--- a/Dataset Description.docx
+++ b/Dataset Description.docx
@@ -7,7 +7,7 @@
         <w:pStyle w:val="1"/>
         <w:numPr>
           <w:ilvl w:val="0"/>
-          <w:numId w:val="7"/>
+          <w:numId w:val="1"/>
         </w:numPr>
         <w:rPr>
           <w:sz w:val="24"/>
@@ -69,15 +69,7 @@
           <w:sz w:val="24"/>
           <w:szCs w:val="24"/>
         </w:rPr>
-        <w:t>、</w:t>
-      </w:r>
-      <w:r>
-        <w:rPr>
-          <w:rFonts w:hint="eastAsia"/>
-          <w:sz w:val="24"/>
-          <w:szCs w:val="24"/>
-        </w:rPr>
-        <w:t>路况数据</w:t>
+        <w:t>、路况数据</w:t>
       </w:r>
       <w:r>
         <w:rPr>
@@ -114,7 +106,7 @@
     </w:p>
     <w:p>
       <w:pPr>
-        <w:pStyle w:val="a5"/>
+        <w:pStyle w:val="a8"/>
         <w:ind w:left="360" w:firstLineChars="0" w:firstLine="0"/>
       </w:pPr>
       <w:r>
@@ -124,7 +116,7 @@
         </w:rPr>
         <w:drawing>
           <wp:inline distT="0" distB="0" distL="0" distR="0">
-            <wp:extent cx="5274310" cy="1481324"/>
+            <wp:extent cx="5274310" cy="1480820"/>
             <wp:effectExtent l="19050" t="0" r="2540" b="0"/>
             <wp:docPr id="1" name="图片 1"/>
             <wp:cNvGraphicFramePr>
@@ -134,19 +126,19 @@
               <a:graphicData uri="http://schemas.openxmlformats.org/drawingml/2006/picture">
                 <pic:pic xmlns:pic="http://schemas.openxmlformats.org/drawingml/2006/picture">
                   <pic:nvPicPr>
-                    <pic:cNvPr id="0" name="Picture 1"/>
+                    <pic:cNvPr id="1" name="图片 1"/>
                     <pic:cNvPicPr>
                       <a:picLocks noChangeAspect="1" noChangeArrowheads="1"/>
                     </pic:cNvPicPr>
                   </pic:nvPicPr>
                   <pic:blipFill>
-                    <a:blip r:embed="rId8"/>
+                    <a:blip r:embed="rId9"/>
                     <a:srcRect/>
                     <a:stretch>
                       <a:fillRect/>
                     </a:stretch>
                   </pic:blipFill>
-                  <pic:spPr bwMode="auto">
+                  <pic:spPr>
                     <a:xfrm>
                       <a:off x="0" y="0"/>
                       <a:ext cx="5274310" cy="1481324"/>
@@ -186,13 +178,7 @@
         <w:rPr>
           <w:rFonts w:hint="eastAsia"/>
         </w:rPr>
-        <w:t>）</w:t>
-      </w:r>
-      <w:r>
-        <w:rPr>
-          <w:rFonts w:hint="eastAsia"/>
-        </w:rPr>
-        <w:t>断面流路况：数据大小为</w:t>
+        <w:t>）断面流路况：数据大小为</w:t>
       </w:r>
       <w:r>
         <w:rPr>
@@ -248,19 +234,7 @@
         <w:rPr>
           <w:rFonts w:hint="eastAsia"/>
         </w:rPr>
-        <w:t>）</w:t>
-      </w:r>
-      <w:r>
-        <w:rPr>
-          <w:rFonts w:hint="eastAsia"/>
-        </w:rPr>
-        <w:t>浮动车路况</w:t>
-      </w:r>
-      <w:r>
-        <w:rPr>
-          <w:rFonts w:hint="eastAsia"/>
-        </w:rPr>
-        <w:t>：数据大小为</w:t>
+        <w:t>）浮动车路况：数据大小为</w:t>
       </w:r>
       <w:r>
         <w:rPr>
@@ -328,19 +302,7 @@
         <w:rPr>
           <w:rFonts w:hint="eastAsia"/>
         </w:rPr>
-        <w:t>）</w:t>
-      </w:r>
-      <w:r>
-        <w:rPr>
-          <w:rFonts w:hint="eastAsia"/>
-        </w:rPr>
-        <w:t>手机路况</w:t>
-      </w:r>
-      <w:r>
-        <w:rPr>
-          <w:rFonts w:hint="eastAsia"/>
-        </w:rPr>
-        <w:t>：数据大小为</w:t>
+        <w:t>）手机路况：数据大小为</w:t>
       </w:r>
       <w:r>
         <w:rPr>
@@ -352,13 +314,7 @@
         <w:rPr>
           <w:rFonts w:hint="eastAsia"/>
         </w:rPr>
-        <w:t>，</w:t>
-      </w:r>
-      <w:r>
-        <w:rPr>
-          <w:rFonts w:hint="eastAsia"/>
-        </w:rPr>
-        <w:t>包含</w:t>
+        <w:t>，包含</w:t>
       </w:r>
       <w:r>
         <w:rPr>
@@ -407,15 +363,7 @@
           <w:sz w:val="24"/>
           <w:szCs w:val="24"/>
         </w:rPr>
-        <w:t>、</w:t>
-      </w:r>
-      <w:r>
-        <w:rPr>
-          <w:rFonts w:hint="eastAsia"/>
-          <w:sz w:val="24"/>
-          <w:szCs w:val="24"/>
-        </w:rPr>
-        <w:t>断面微波检测器数据</w:t>
+        <w:t>、断面微波检测器数据</w:t>
       </w:r>
     </w:p>
     <w:p>
@@ -512,7 +460,6 @@
       <w:pPr>
         <w:jc w:val="center"/>
       </w:pPr>
-      <w:bookmarkStart w:id="0" w:name="_GoBack"/>
       <w:r>
         <w:rPr>
           <w:noProof/>
@@ -527,11 +474,11 @@
               <a:graphicData uri="http://schemas.openxmlformats.org/drawingml/2006/picture">
                 <pic:pic xmlns:pic="http://schemas.openxmlformats.org/drawingml/2006/picture">
                   <pic:nvPicPr>
-                    <pic:cNvPr id="1" name="图片 1"/>
+                    <pic:cNvPr id="2" name="图片 1"/>
                     <pic:cNvPicPr/>
                   </pic:nvPicPr>
                   <pic:blipFill>
-                    <a:blip r:embed="rId9"/>
+                    <a:blip r:embed="rId10"/>
                     <a:stretch>
                       <a:fillRect/>
                     </a:stretch>
@@ -551,7 +498,6 @@
           </wp:inline>
         </w:drawing>
       </w:r>
-      <w:bookmarkEnd w:id="0"/>
     </w:p>
     <w:p>
       <w:pPr>
@@ -576,15 +522,7 @@
           <w:sz w:val="24"/>
           <w:szCs w:val="24"/>
         </w:rPr>
-        <w:t>、</w:t>
-      </w:r>
-      <w:r>
-        <w:rPr>
-          <w:rFonts w:hint="eastAsia"/>
-          <w:sz w:val="24"/>
-          <w:szCs w:val="24"/>
-        </w:rPr>
-        <w:t>断面线圈检测器数据</w:t>
+        <w:t>、断面线圈检测器数据</w:t>
       </w:r>
     </w:p>
     <w:p>
@@ -668,14 +606,14 @@
               <a:graphicData uri="http://schemas.openxmlformats.org/drawingml/2006/picture">
                 <pic:pic xmlns:pic="http://schemas.openxmlformats.org/drawingml/2006/picture">
                   <pic:nvPicPr>
-                    <pic:cNvPr id="2" name="图片 2" descr="D:\traffic_data\新微波监测数据\微波数据说明.png"/>
+                    <pic:cNvPr id="3" name="图片 2" descr="D:\traffic_data\新微波监测数据\微波数据说明.png"/>
                     <pic:cNvPicPr/>
                   </pic:nvPicPr>
                   <pic:blipFill>
-                    <a:blip r:embed="rId10" cstate="print">
+                    <a:blip r:embed="rId11" cstate="print">
                       <a:extLst>
                         <a:ext uri="{28A0092B-C50C-407E-A947-70E740481C1C}">
-                          <a14:useLocalDpi xmlns:a14="http://schemas.microsoft.com/office/drawing/2010/main" xmlns:wps="http://schemas.microsoft.com/office/word/2010/wordprocessingShape" xmlns:wpi="http://schemas.microsoft.com/office/word/2010/wordprocessingInk" xmlns:wpg="http://schemas.microsoft.com/office/word/2010/wordprocessingGroup" xmlns:w14="http://schemas.microsoft.com/office/word/2010/wordml" xmlns:w="http://schemas.openxmlformats.org/wordprocessingml/2006/main" xmlns:w10="urn:schemas-microsoft-com:office:word" xmlns:wp14="http://schemas.microsoft.com/office/word/2010/wordprocessingDrawing" xmlns:v="urn:schemas-microsoft-com:vml" xmlns:o="urn:schemas-microsoft-com:office:office" xmlns:mc="http://schemas.openxmlformats.org/markup-compatibility/2006" xmlns:wpc="http://schemas.microsoft.com/office/word/2010/wordprocessingCanvas" xmlns="" val="0"/>
+                          <a14:useLocalDpi xmlns:a14="http://schemas.microsoft.com/office/drawing/2010/main" xmlns:wpsCustomData="http://www.wps.cn/officeDocument/2013/wpsCustomData" xmlns:wps="http://schemas.microsoft.com/office/word/2010/wordprocessingShape" xmlns:wpi="http://schemas.microsoft.com/office/word/2010/wordprocessingInk" xmlns:wpg="http://schemas.microsoft.com/office/word/2010/wordprocessingGroup" xmlns:w15="http://schemas.microsoft.com/office/word/2012/wordml" xmlns:w10="urn:schemas-microsoft-com:office:word" xmlns:w14="http://schemas.microsoft.com/office/word/2010/wordml" xmlns:w="http://schemas.openxmlformats.org/wordprocessingml/2006/main" xmlns:wp14="http://schemas.microsoft.com/office/word/2010/wordprocessingDrawing" xmlns:v="urn:schemas-microsoft-com:vml" xmlns:o="urn:schemas-microsoft-com:office:office" xmlns:mc="http://schemas.openxmlformats.org/markup-compatibility/2006" xmlns:wpc="http://schemas.microsoft.com/office/word/2010/wordprocessingCanvas" xmlns="" val="0"/>
                         </a:ext>
                       </a:extLst>
                     </a:blip>
@@ -684,7 +622,7 @@
                       <a:fillRect/>
                     </a:stretch>
                   </pic:blipFill>
-                  <pic:spPr bwMode="auto">
+                  <pic:spPr>
                     <a:xfrm>
                       <a:off x="0" y="0"/>
                       <a:ext cx="5314950" cy="1790700"/>
@@ -718,15 +656,7 @@
           <w:sz w:val="24"/>
           <w:szCs w:val="24"/>
         </w:rPr>
-        <w:t>二、</w:t>
-      </w:r>
-      <w:r>
-        <w:rPr>
-          <w:rFonts w:hint="eastAsia"/>
-          <w:sz w:val="24"/>
-          <w:szCs w:val="24"/>
-        </w:rPr>
-        <w:t>路况文本</w:t>
+        <w:t>二、路况文本</w:t>
       </w:r>
       <w:r>
         <w:rPr>
@@ -777,9 +707,10 @@
     </w:p>
     <w:tbl>
       <w:tblPr>
-        <w:tblStyle w:val="a7"/>
+        <w:tblStyle w:val="a6"/>
         <w:tblpPr w:leftFromText="180" w:rightFromText="180" w:vertAnchor="page" w:horzAnchor="page" w:tblpXSpec="center" w:tblpY="8287"/>
         <w:tblW w:w="4309" w:type="dxa"/>
+        <w:tblLayout w:type="fixed"/>
         <w:tblLook w:val="04A0"/>
       </w:tblPr>
       <w:tblGrid>
@@ -793,7 +724,6 @@
         <w:tc>
           <w:tcPr>
             <w:tcW w:w="2233" w:type="dxa"/>
-            <w:hideMark/>
           </w:tcPr>
           <w:p>
             <w:r>
@@ -807,7 +737,6 @@
         <w:tc>
           <w:tcPr>
             <w:tcW w:w="2076" w:type="dxa"/>
-            <w:hideMark/>
           </w:tcPr>
           <w:p>
             <w:r>
@@ -826,7 +755,6 @@
         <w:tc>
           <w:tcPr>
             <w:tcW w:w="2233" w:type="dxa"/>
-            <w:hideMark/>
           </w:tcPr>
           <w:p>
             <w:r>
@@ -837,7 +765,6 @@
         <w:tc>
           <w:tcPr>
             <w:tcW w:w="2076" w:type="dxa"/>
-            <w:hideMark/>
           </w:tcPr>
           <w:p>
             <w:r>
@@ -856,7 +783,6 @@
         <w:tc>
           <w:tcPr>
             <w:tcW w:w="2233" w:type="dxa"/>
-            <w:hideMark/>
           </w:tcPr>
           <w:p>
             <w:r>
@@ -867,7 +793,6 @@
         <w:tc>
           <w:tcPr>
             <w:tcW w:w="2076" w:type="dxa"/>
-            <w:hideMark/>
           </w:tcPr>
           <w:p>
             <w:r>
@@ -886,7 +811,6 @@
         <w:tc>
           <w:tcPr>
             <w:tcW w:w="2233" w:type="dxa"/>
-            <w:hideMark/>
           </w:tcPr>
           <w:p>
             <w:r>
@@ -897,7 +821,6 @@
         <w:tc>
           <w:tcPr>
             <w:tcW w:w="2076" w:type="dxa"/>
-            <w:hideMark/>
           </w:tcPr>
           <w:p>
             <w:r>
@@ -916,7 +839,6 @@
         <w:tc>
           <w:tcPr>
             <w:tcW w:w="2233" w:type="dxa"/>
-            <w:hideMark/>
           </w:tcPr>
           <w:p>
             <w:r>
@@ -927,7 +849,6 @@
         <w:tc>
           <w:tcPr>
             <w:tcW w:w="2076" w:type="dxa"/>
-            <w:hideMark/>
           </w:tcPr>
           <w:p>
             <w:r>
@@ -946,7 +867,6 @@
         <w:tc>
           <w:tcPr>
             <w:tcW w:w="2233" w:type="dxa"/>
-            <w:hideMark/>
           </w:tcPr>
           <w:p>
             <w:r>
@@ -957,7 +877,6 @@
         <w:tc>
           <w:tcPr>
             <w:tcW w:w="2076" w:type="dxa"/>
-            <w:hideMark/>
           </w:tcPr>
           <w:p>
             <w:r>
@@ -976,7 +895,6 @@
         <w:tc>
           <w:tcPr>
             <w:tcW w:w="2233" w:type="dxa"/>
-            <w:hideMark/>
           </w:tcPr>
           <w:p>
             <w:r>
@@ -987,7 +905,6 @@
         <w:tc>
           <w:tcPr>
             <w:tcW w:w="2076" w:type="dxa"/>
-            <w:hideMark/>
           </w:tcPr>
           <w:p>
             <w:r>
@@ -1006,7 +923,6 @@
         <w:tc>
           <w:tcPr>
             <w:tcW w:w="2233" w:type="dxa"/>
-            <w:hideMark/>
           </w:tcPr>
           <w:p>
             <w:r>
@@ -1017,7 +933,6 @@
         <w:tc>
           <w:tcPr>
             <w:tcW w:w="2076" w:type="dxa"/>
-            <w:hideMark/>
           </w:tcPr>
           <w:p>
             <w:r>
@@ -1036,7 +951,6 @@
         <w:tc>
           <w:tcPr>
             <w:tcW w:w="2233" w:type="dxa"/>
-            <w:hideMark/>
           </w:tcPr>
           <w:p>
             <w:r>
@@ -1047,7 +961,6 @@
         <w:tc>
           <w:tcPr>
             <w:tcW w:w="2076" w:type="dxa"/>
-            <w:hideMark/>
           </w:tcPr>
           <w:p>
             <w:r>
@@ -1066,7 +979,6 @@
         <w:tc>
           <w:tcPr>
             <w:tcW w:w="2233" w:type="dxa"/>
-            <w:hideMark/>
           </w:tcPr>
           <w:p>
             <w:r>
@@ -1077,7 +989,6 @@
         <w:tc>
           <w:tcPr>
             <w:tcW w:w="2076" w:type="dxa"/>
-            <w:hideMark/>
           </w:tcPr>
           <w:p>
             <w:r>
@@ -1096,7 +1007,6 @@
         <w:tc>
           <w:tcPr>
             <w:tcW w:w="2233" w:type="dxa"/>
-            <w:hideMark/>
           </w:tcPr>
           <w:p>
             <w:r>
@@ -1107,7 +1017,6 @@
         <w:tc>
           <w:tcPr>
             <w:tcW w:w="2076" w:type="dxa"/>
-            <w:hideMark/>
           </w:tcPr>
           <w:p>
             <w:r>
@@ -1126,7 +1035,6 @@
         <w:tc>
           <w:tcPr>
             <w:tcW w:w="2233" w:type="dxa"/>
-            <w:hideMark/>
           </w:tcPr>
           <w:p>
             <w:r>
@@ -1137,7 +1045,6 @@
         <w:tc>
           <w:tcPr>
             <w:tcW w:w="2076" w:type="dxa"/>
-            <w:hideMark/>
           </w:tcPr>
           <w:p>
             <w:r>
@@ -1156,7 +1063,6 @@
         <w:tc>
           <w:tcPr>
             <w:tcW w:w="2233" w:type="dxa"/>
-            <w:hideMark/>
           </w:tcPr>
           <w:p>
             <w:r>
@@ -1167,7 +1073,6 @@
         <w:tc>
           <w:tcPr>
             <w:tcW w:w="2076" w:type="dxa"/>
-            <w:hideMark/>
           </w:tcPr>
           <w:p>
             <w:r>
@@ -1186,7 +1091,6 @@
         <w:tc>
           <w:tcPr>
             <w:tcW w:w="2233" w:type="dxa"/>
-            <w:hideMark/>
           </w:tcPr>
           <w:p>
             <w:r>
@@ -1197,7 +1101,6 @@
         <w:tc>
           <w:tcPr>
             <w:tcW w:w="2076" w:type="dxa"/>
-            <w:hideMark/>
           </w:tcPr>
           <w:p>
             <w:r>
@@ -1216,7 +1119,6 @@
         <w:tc>
           <w:tcPr>
             <w:tcW w:w="2233" w:type="dxa"/>
-            <w:hideMark/>
           </w:tcPr>
           <w:p>
             <w:r>
@@ -1227,7 +1129,6 @@
         <w:tc>
           <w:tcPr>
             <w:tcW w:w="2076" w:type="dxa"/>
-            <w:hideMark/>
           </w:tcPr>
           <w:p>
             <w:r>
@@ -1246,7 +1147,6 @@
         <w:tc>
           <w:tcPr>
             <w:tcW w:w="2233" w:type="dxa"/>
-            <w:hideMark/>
           </w:tcPr>
           <w:p>
             <w:r>
@@ -1257,7 +1157,6 @@
         <w:tc>
           <w:tcPr>
             <w:tcW w:w="2076" w:type="dxa"/>
-            <w:hideMark/>
           </w:tcPr>
           <w:p>
             <w:r>
@@ -1276,7 +1175,6 @@
         <w:tc>
           <w:tcPr>
             <w:tcW w:w="2233" w:type="dxa"/>
-            <w:hideMark/>
           </w:tcPr>
           <w:p>
             <w:r>
@@ -1287,7 +1185,6 @@
         <w:tc>
           <w:tcPr>
             <w:tcW w:w="2076" w:type="dxa"/>
-            <w:hideMark/>
           </w:tcPr>
           <w:p>
             <w:r>
@@ -1306,7 +1203,6 @@
         <w:tc>
           <w:tcPr>
             <w:tcW w:w="2233" w:type="dxa"/>
-            <w:hideMark/>
           </w:tcPr>
           <w:p>
             <w:r>
@@ -1317,7 +1213,6 @@
         <w:tc>
           <w:tcPr>
             <w:tcW w:w="2076" w:type="dxa"/>
-            <w:hideMark/>
           </w:tcPr>
           <w:p>
             <w:r>
@@ -1336,7 +1231,6 @@
         <w:tc>
           <w:tcPr>
             <w:tcW w:w="2233" w:type="dxa"/>
-            <w:hideMark/>
           </w:tcPr>
           <w:p>
             <w:r>
@@ -1347,7 +1241,6 @@
         <w:tc>
           <w:tcPr>
             <w:tcW w:w="2076" w:type="dxa"/>
-            <w:hideMark/>
           </w:tcPr>
           <w:p>
             <w:r>
@@ -1366,7 +1259,6 @@
         <w:tc>
           <w:tcPr>
             <w:tcW w:w="2233" w:type="dxa"/>
-            <w:hideMark/>
           </w:tcPr>
           <w:p>
             <w:r>
@@ -1377,7 +1269,6 @@
         <w:tc>
           <w:tcPr>
             <w:tcW w:w="2076" w:type="dxa"/>
-            <w:hideMark/>
           </w:tcPr>
           <w:p>
             <w:r>
@@ -1396,7 +1287,6 @@
         <w:tc>
           <w:tcPr>
             <w:tcW w:w="2233" w:type="dxa"/>
-            <w:hideMark/>
           </w:tcPr>
           <w:p>
             <w:r>
@@ -1408,7 +1298,6 @@
         <w:tc>
           <w:tcPr>
             <w:tcW w:w="2076" w:type="dxa"/>
-            <w:hideMark/>
           </w:tcPr>
           <w:p>
             <w:r>
@@ -1427,7 +1316,6 @@
         <w:tc>
           <w:tcPr>
             <w:tcW w:w="2233" w:type="dxa"/>
-            <w:hideMark/>
           </w:tcPr>
           <w:p>
             <w:r>
@@ -1438,7 +1326,6 @@
         <w:tc>
           <w:tcPr>
             <w:tcW w:w="2076" w:type="dxa"/>
-            <w:hideMark/>
           </w:tcPr>
           <w:p>
             <w:r>
@@ -1457,7 +1344,6 @@
         <w:tc>
           <w:tcPr>
             <w:tcW w:w="2233" w:type="dxa"/>
-            <w:hideMark/>
           </w:tcPr>
           <w:p>
             <w:r>
@@ -1468,7 +1354,6 @@
         <w:tc>
           <w:tcPr>
             <w:tcW w:w="2076" w:type="dxa"/>
-            <w:hideMark/>
           </w:tcPr>
           <w:p>
             <w:r>
@@ -1487,7 +1372,6 @@
         <w:tc>
           <w:tcPr>
             <w:tcW w:w="2233" w:type="dxa"/>
-            <w:hideMark/>
           </w:tcPr>
           <w:p>
             <w:r>
@@ -1498,7 +1382,6 @@
         <w:tc>
           <w:tcPr>
             <w:tcW w:w="2076" w:type="dxa"/>
-            <w:hideMark/>
           </w:tcPr>
           <w:p>
             <w:r>
@@ -1530,31 +1413,7 @@
           <w:sz w:val="24"/>
           <w:szCs w:val="24"/>
         </w:rPr>
-        <w:t>三、</w:t>
-      </w:r>
-      <w:r>
-        <w:rPr>
-          <w:rFonts w:hint="eastAsia"/>
-          <w:sz w:val="24"/>
-          <w:szCs w:val="24"/>
-        </w:rPr>
-        <w:t>青岛</w:t>
-      </w:r>
-      <w:r>
-        <w:rPr>
-          <w:rFonts w:hint="eastAsia"/>
-          <w:sz w:val="24"/>
-          <w:szCs w:val="24"/>
-        </w:rPr>
-        <w:t>交通</w:t>
-      </w:r>
-      <w:r>
-        <w:rPr>
-          <w:rFonts w:hint="eastAsia"/>
-          <w:sz w:val="24"/>
-          <w:szCs w:val="24"/>
-        </w:rPr>
-        <w:t>数据</w:t>
+        <w:t>三、青岛交通数据</w:t>
       </w:r>
       <w:r>
         <w:rPr>
@@ -1583,10 +1442,10 @@
     </w:p>
     <w:p>
       <w:pPr>
-        <w:pStyle w:val="a5"/>
+        <w:pStyle w:val="a8"/>
         <w:numPr>
           <w:ilvl w:val="0"/>
-          <w:numId w:val="5"/>
+          <w:numId w:val="2"/>
         </w:numPr>
         <w:ind w:firstLineChars="0"/>
       </w:pPr>
@@ -1617,7 +1476,7 @@
     </w:p>
     <w:p>
       <w:pPr>
-        <w:pStyle w:val="a5"/>
+        <w:pStyle w:val="a8"/>
         <w:ind w:left="360" w:firstLineChars="0" w:firstLine="0"/>
       </w:pPr>
       <w:r>
@@ -1629,10 +1488,10 @@
     </w:p>
     <w:p>
       <w:pPr>
-        <w:pStyle w:val="a5"/>
+        <w:pStyle w:val="a8"/>
         <w:numPr>
           <w:ilvl w:val="0"/>
-          <w:numId w:val="5"/>
+          <w:numId w:val="2"/>
         </w:numPr>
         <w:ind w:firstLineChars="0"/>
       </w:pPr>
@@ -1651,7 +1510,7 @@
     </w:p>
     <w:p>
       <w:pPr>
-        <w:pStyle w:val="a5"/>
+        <w:pStyle w:val="a8"/>
         <w:ind w:left="360" w:firstLineChars="0" w:firstLine="0"/>
       </w:pPr>
       <w:r>
@@ -1669,7 +1528,7 @@
     </w:p>
     <w:p>
       <w:pPr>
-        <w:pStyle w:val="a5"/>
+        <w:pStyle w:val="a8"/>
         <w:ind w:left="360" w:firstLineChars="0" w:firstLine="0"/>
       </w:pPr>
       <w:r>
@@ -1681,7 +1540,7 @@
     </w:p>
     <w:p>
       <w:pPr>
-        <w:pStyle w:val="a5"/>
+        <w:pStyle w:val="a8"/>
         <w:ind w:left="360" w:firstLineChars="0" w:firstLine="0"/>
       </w:pPr>
       <w:r>
@@ -1691,7 +1550,7 @@
         </w:rPr>
         <w:drawing>
           <wp:inline distT="0" distB="0" distL="0" distR="0">
-            <wp:extent cx="5274310" cy="1739216"/>
+            <wp:extent cx="5274310" cy="1738630"/>
             <wp:effectExtent l="19050" t="0" r="2540" b="0"/>
             <wp:docPr id="4" name="图片 4"/>
             <wp:cNvGraphicFramePr>
@@ -1701,19 +1560,19 @@
               <a:graphicData uri="http://schemas.openxmlformats.org/drawingml/2006/picture">
                 <pic:pic xmlns:pic="http://schemas.openxmlformats.org/drawingml/2006/picture">
                   <pic:nvPicPr>
-                    <pic:cNvPr id="0" name="Picture 4"/>
+                    <pic:cNvPr id="4" name="图片 4"/>
                     <pic:cNvPicPr>
                       <a:picLocks noChangeAspect="1" noChangeArrowheads="1"/>
                     </pic:cNvPicPr>
                   </pic:nvPicPr>
                   <pic:blipFill>
-                    <a:blip r:embed="rId11"/>
+                    <a:blip r:embed="rId12"/>
                     <a:srcRect/>
                     <a:stretch>
                       <a:fillRect/>
                     </a:stretch>
                   </pic:blipFill>
-                  <pic:spPr bwMode="auto">
+                  <pic:spPr>
                     <a:xfrm>
                       <a:off x="0" y="0"/>
                       <a:ext cx="5274310" cy="1739216"/>
@@ -1750,192 +1609,33 @@
           <w:sz w:val="24"/>
           <w:szCs w:val="24"/>
         </w:rPr>
-        <w:t>四、</w:t>
-      </w:r>
-      <w:r>
-        <w:rPr>
-          <w:rFonts w:hint="eastAsia"/>
-          <w:sz w:val="24"/>
-          <w:szCs w:val="24"/>
-        </w:rPr>
-        <w:t>充电汽车</w:t>
-      </w:r>
-      <w:r>
-        <w:rPr>
-          <w:rFonts w:hint="eastAsia"/>
-          <w:sz w:val="24"/>
-          <w:szCs w:val="24"/>
-        </w:rPr>
-        <w:t>(/greencar)</w:t>
-      </w:r>
-    </w:p>
-    <w:p>
-      <w:r>
-        <w:rPr>
-          <w:rFonts w:hint="eastAsia"/>
-        </w:rPr>
-        <w:t>1</w:t>
-      </w:r>
-      <w:r>
-        <w:rPr>
-          <w:rFonts w:hint="eastAsia"/>
-        </w:rPr>
-        <w:t>、“</w:t>
-      </w:r>
-      <w:r>
-        <w:rPr>
-          <w:rFonts w:hint="eastAsia"/>
-        </w:rPr>
-        <w:t>data</w:t>
-      </w:r>
-      <w:r>
-        <w:rPr>
-          <w:rFonts w:hint="eastAsia"/>
-        </w:rPr>
-        <w:t>”文件夹：包括了充电桩的原始数据，以及“</w:t>
-      </w:r>
-      <w:r>
-        <w:rPr>
-          <w:rFonts w:hint="eastAsia"/>
-        </w:rPr>
-        <w:t>car</w:t>
-      </w:r>
-      <w:r>
-        <w:rPr>
-          <w:rFonts w:hint="eastAsia"/>
-        </w:rPr>
-        <w:t>”和“</w:t>
-      </w:r>
-      <w:r>
-        <w:rPr>
-          <w:rFonts w:hint="eastAsia"/>
-        </w:rPr>
-        <w:t>data_explain</w:t>
-      </w:r>
-      <w:r>
-        <w:rPr>
-          <w:rFonts w:hint="eastAsia"/>
-        </w:rPr>
-        <w:t>”文件夹。“</w:t>
-      </w:r>
-      <w:r>
-        <w:rPr>
-          <w:rFonts w:hint="eastAsia"/>
-        </w:rPr>
-        <w:t>car</w:t>
-      </w:r>
-      <w:r>
-        <w:rPr>
-          <w:rFonts w:hint="eastAsia"/>
-        </w:rPr>
-        <w:t>”文件夹下</w:t>
-      </w:r>
-      <w:r>
-        <w:t>有</w:t>
-      </w:r>
-      <w:r>
-        <w:t>groupid.csv</w:t>
-      </w:r>
-      <w:r>
-        <w:t>的表格，这个表格有三列，</w:t>
-      </w:r>
-      <w:r>
-        <w:t>“groupid”</w:t>
-      </w:r>
-      <w:r>
-        <w:t>：桩群</w:t>
-      </w:r>
-      <w:r>
-        <w:t>ID</w:t>
-      </w:r>
-      <w:r>
-        <w:t>，</w:t>
-      </w:r>
-      <w:r>
-        <w:t>“month”</w:t>
-      </w:r>
-      <w:r>
-        <w:t>：日期，</w:t>
-      </w:r>
-      <w:r>
-        <w:t>“amount”</w:t>
-      </w:r>
-      <w:r>
-        <w:t>：订单数量，</w:t>
-      </w:r>
-      <w:r>
-        <w:t>groupid.csv</w:t>
-      </w:r>
-      <w:r>
-        <w:t>表格主要标识了某个桩群在某个日期的充电订单数。</w:t>
-      </w:r>
-      <w:r>
-        <w:rPr>
-          <w:rFonts w:hint="eastAsia"/>
-        </w:rPr>
-        <w:t>“</w:t>
-      </w:r>
-      <w:r>
-        <w:rPr>
-          <w:rFonts w:hint="eastAsia"/>
-        </w:rPr>
-        <w:t>data_explain</w:t>
-      </w:r>
-      <w:r>
-        <w:rPr>
-          <w:rFonts w:hint="eastAsia"/>
-        </w:rPr>
-        <w:t>”文件夹保存了数据的解释。</w:t>
-      </w:r>
-    </w:p>
-    <w:p>
-      <w:r>
-        <w:rPr>
-          <w:rFonts w:hint="eastAsia"/>
-        </w:rPr>
-        <w:t>2</w:t>
-      </w:r>
-      <w:r>
-        <w:rPr>
-          <w:rFonts w:hint="eastAsia"/>
-        </w:rPr>
-        <w:t>、“</w:t>
-      </w:r>
-      <w:r>
-        <w:rPr>
-          <w:rFonts w:hint="eastAsia"/>
-        </w:rPr>
-        <w:t>olddata_1</w:t>
-      </w:r>
-      <w:r>
-        <w:rPr>
-          <w:rFonts w:hint="eastAsia"/>
-        </w:rPr>
-        <w:t>”和“</w:t>
-      </w:r>
-      <w:r>
-        <w:rPr>
-          <w:rFonts w:hint="eastAsia"/>
-        </w:rPr>
-        <w:t>old_data2</w:t>
-      </w:r>
-      <w:r>
-        <w:rPr>
-          <w:rFonts w:hint="eastAsia"/>
-        </w:rPr>
-        <w:t>”文件夹</w:t>
-      </w:r>
-      <w:r>
-        <w:rPr>
-          <w:rFonts w:hint="eastAsia"/>
-        </w:rPr>
-        <w:t>保存了公司提供的</w:t>
-      </w:r>
-      <w:r>
-        <w:rPr>
-          <w:rFonts w:hint="eastAsia"/>
-        </w:rPr>
-        <w:t>2017</w:t>
+        <w:t>四、滴滴轨迹数据</w:t>
+      </w:r>
+    </w:p>
+    <w:p>
+      <w:r>
+        <w:rPr>
+          <w:rFonts w:hint="eastAsia"/>
+        </w:rPr>
+        <w:t>文件大小</w:t>
+      </w:r>
+      <w:r>
+        <w:rPr>
+          <w:rFonts w:hint="eastAsia"/>
+        </w:rPr>
+        <w:t>128GB</w:t>
+      </w:r>
+      <w:r>
+        <w:rPr>
+          <w:rFonts w:hint="eastAsia"/>
+        </w:rPr>
+        <w:t>，包括了</w:t>
+      </w:r>
+      <w:r>
+        <w:rPr>
+          <w:rFonts w:hint="eastAsia"/>
+        </w:rPr>
+        <w:t>2016</w:t>
       </w:r>
       <w:r>
         <w:rPr>
@@ -1953,13 +1653,25 @@
         <w:rPr>
           <w:rFonts w:hint="eastAsia"/>
         </w:rPr>
-        <w:t>月到</w:t>
-      </w:r>
-      <w:r>
-        <w:rPr>
-          <w:rFonts w:hint="eastAsia"/>
-        </w:rPr>
-        <w:t>2018</w:t>
+        <w:t>月和</w:t>
+      </w:r>
+      <w:r>
+        <w:rPr>
+          <w:rFonts w:hint="eastAsia"/>
+        </w:rPr>
+        <w:t>11</w:t>
+      </w:r>
+      <w:r>
+        <w:rPr>
+          <w:rFonts w:hint="eastAsia"/>
+        </w:rPr>
+        <w:t>月成都，以及</w:t>
+      </w:r>
+      <w:r>
+        <w:rPr>
+          <w:rFonts w:hint="eastAsia"/>
+        </w:rPr>
+        <w:t>2016</w:t>
       </w:r>
       <w:r>
         <w:rPr>
@@ -1971,117 +1683,25 @@
         <w:rPr>
           <w:rFonts w:hint="eastAsia"/>
         </w:rPr>
-        <w:t>4</w:t>
-      </w:r>
-      <w:r>
-        <w:rPr>
-          <w:rFonts w:hint="eastAsia"/>
-        </w:rPr>
-        <w:t>月的相关数据。</w:t>
-      </w:r>
-    </w:p>
-    <w:p>
-      <w:r>
-        <w:rPr>
-          <w:rFonts w:hint="eastAsia"/>
-        </w:rPr>
-        <w:t>3</w:t>
-      </w:r>
-      <w:r>
-        <w:rPr>
-          <w:rFonts w:hint="eastAsia"/>
-        </w:rPr>
-        <w:t>、“</w:t>
-      </w:r>
-      <w:r>
-        <w:rPr>
-          <w:rFonts w:hint="eastAsia"/>
-        </w:rPr>
-        <w:t>北京地区公桩</w:t>
-      </w:r>
-      <w:r>
-        <w:t>gis</w:t>
-      </w:r>
-      <w:r>
-        <w:t>清单</w:t>
-      </w:r>
-      <w:r>
-        <w:rPr>
-          <w:rFonts w:hint="eastAsia"/>
-        </w:rPr>
-        <w:t>”</w:t>
-      </w:r>
-      <w:r>
-        <w:rPr>
-          <w:rFonts w:hint="eastAsia"/>
-        </w:rPr>
-        <w:t>、</w:t>
-      </w:r>
-      <w:r>
-        <w:rPr>
-          <w:rFonts w:hint="eastAsia"/>
-        </w:rPr>
-        <w:t>“</w:t>
-      </w:r>
-      <w:r>
-        <w:rPr>
-          <w:rFonts w:hint="eastAsia"/>
-        </w:rPr>
-        <w:t>桩群订单月份统计表</w:t>
-      </w:r>
-      <w:r>
-        <w:rPr>
-          <w:rFonts w:hint="eastAsia"/>
-        </w:rPr>
-        <w:t>”</w:t>
-      </w:r>
-      <w:r>
-        <w:rPr>
-          <w:rFonts w:hint="eastAsia"/>
-        </w:rPr>
-        <w:t>、</w:t>
-      </w:r>
-      <w:r>
-        <w:rPr>
-          <w:rFonts w:hint="eastAsia"/>
-        </w:rPr>
-        <w:t>“</w:t>
-      </w:r>
-      <w:r>
-        <w:rPr>
-          <w:rFonts w:hint="eastAsia"/>
-        </w:rPr>
-        <w:t>桩群位置信息</w:t>
-      </w:r>
-      <w:r>
-        <w:rPr>
-          <w:rFonts w:hint="eastAsia"/>
-        </w:rPr>
-        <w:t>”</w:t>
-      </w:r>
-      <w:r>
-        <w:rPr>
-          <w:rFonts w:hint="eastAsia"/>
-        </w:rPr>
-        <w:t>、</w:t>
-      </w:r>
-      <w:r>
-        <w:rPr>
-          <w:rFonts w:hint="eastAsia"/>
-        </w:rPr>
-        <w:t>“</w:t>
-      </w:r>
-      <w:r>
-        <w:rPr>
-          <w:rFonts w:hint="eastAsia"/>
-        </w:rPr>
-        <w:t>桩信息</w:t>
-      </w:r>
-      <w:r>
-        <w:rPr>
-          <w:rFonts w:hint="eastAsia"/>
-        </w:rPr>
-        <w:t>”保存了桩群的地理位置等信息。</w:t>
+        <w:t>10</w:t>
+      </w:r>
+      <w:r>
+        <w:rPr>
+          <w:rFonts w:hint="eastAsia"/>
+        </w:rPr>
+        <w:t>月和</w:t>
+      </w:r>
+      <w:r>
+        <w:rPr>
+          <w:rFonts w:hint="eastAsia"/>
+        </w:rPr>
+        <w:t>11</w:t>
+      </w:r>
+      <w:r>
+        <w:rPr>
+          <w:rFonts w:hint="eastAsia"/>
+        </w:rPr>
+        <w:t>月西安的轨迹数据。</w:t>
       </w:r>
     </w:p>
     <w:p>
@@ -2098,205 +1718,74 @@
           <w:sz w:val="24"/>
           <w:szCs w:val="24"/>
         </w:rPr>
-        <w:t>五、</w:t>
-      </w:r>
-      <w:r>
-        <w:rPr>
-          <w:rFonts w:hint="eastAsia"/>
-          <w:sz w:val="24"/>
-          <w:szCs w:val="24"/>
-        </w:rPr>
-        <w:t>滴滴轨迹数据</w:t>
-      </w:r>
-    </w:p>
-    <w:p>
-      <w:r>
-        <w:rPr>
-          <w:rFonts w:hint="eastAsia"/>
-        </w:rPr>
-        <w:t>文件大小</w:t>
-      </w:r>
-      <w:r>
-        <w:rPr>
-          <w:rFonts w:hint="eastAsia"/>
-        </w:rPr>
-        <w:t>128GB</w:t>
-      </w:r>
-      <w:r>
-        <w:rPr>
-          <w:rFonts w:hint="eastAsia"/>
-        </w:rPr>
-        <w:t>，包括了</w:t>
-      </w:r>
-      <w:r>
-        <w:rPr>
-          <w:rFonts w:hint="eastAsia"/>
-        </w:rPr>
-        <w:t>2016</w:t>
-      </w:r>
-      <w:r>
-        <w:rPr>
-          <w:rFonts w:hint="eastAsia"/>
-        </w:rPr>
-        <w:t>年</w:t>
-      </w:r>
-      <w:r>
-        <w:rPr>
-          <w:rFonts w:hint="eastAsia"/>
-        </w:rPr>
-        <w:t>10</w:t>
-      </w:r>
-      <w:r>
-        <w:rPr>
-          <w:rFonts w:hint="eastAsia"/>
-        </w:rPr>
-        <w:t>月和</w:t>
-      </w:r>
-      <w:r>
-        <w:rPr>
-          <w:rFonts w:hint="eastAsia"/>
-        </w:rPr>
-        <w:t>11</w:t>
-      </w:r>
-      <w:r>
-        <w:rPr>
-          <w:rFonts w:hint="eastAsia"/>
-        </w:rPr>
-        <w:t>月成都</w:t>
-      </w:r>
-      <w:r>
-        <w:rPr>
-          <w:rFonts w:hint="eastAsia"/>
-        </w:rPr>
-        <w:t>，以及</w:t>
-      </w:r>
-      <w:r>
-        <w:rPr>
-          <w:rFonts w:hint="eastAsia"/>
-        </w:rPr>
-        <w:t>2016</w:t>
-      </w:r>
-      <w:r>
-        <w:rPr>
-          <w:rFonts w:hint="eastAsia"/>
-        </w:rPr>
-        <w:t>年</w:t>
-      </w:r>
-      <w:r>
-        <w:rPr>
-          <w:rFonts w:hint="eastAsia"/>
-        </w:rPr>
-        <w:t>10</w:t>
-      </w:r>
-      <w:r>
-        <w:rPr>
-          <w:rFonts w:hint="eastAsia"/>
-        </w:rPr>
-        <w:t>月和</w:t>
-      </w:r>
-      <w:r>
-        <w:rPr>
-          <w:rFonts w:hint="eastAsia"/>
-        </w:rPr>
-        <w:t>11</w:t>
-      </w:r>
-      <w:r>
-        <w:rPr>
-          <w:rFonts w:hint="eastAsia"/>
-        </w:rPr>
-        <w:t>月西安的轨迹数据。</w:t>
-      </w:r>
-    </w:p>
-    <w:p>
-      <w:pPr>
-        <w:pStyle w:val="1"/>
-        <w:rPr>
-          <w:sz w:val="24"/>
-          <w:szCs w:val="24"/>
-        </w:rPr>
-      </w:pPr>
-      <w:r>
-        <w:rPr>
-          <w:rFonts w:hint="eastAsia"/>
-          <w:sz w:val="24"/>
-          <w:szCs w:val="24"/>
+        <w:t>五、公交车数据</w:t>
+      </w:r>
+    </w:p>
+    <w:p>
+      <w:r>
+        <w:rPr>
+          <w:rFonts w:hint="eastAsia"/>
+        </w:rPr>
+        <w:t>数据大小为</w:t>
+      </w:r>
+      <w:r>
+        <w:rPr>
+          <w:rFonts w:hint="eastAsia"/>
+        </w:rPr>
+        <w:t>36.4GB</w:t>
+      </w:r>
+      <w:r>
+        <w:rPr>
+          <w:rFonts w:hint="eastAsia"/>
+        </w:rPr>
+        <w:t>，包括了公交线路和站点的基础表，以及</w:t>
+      </w:r>
+      <w:r>
+        <w:rPr>
+          <w:rFonts w:hint="eastAsia"/>
+        </w:rPr>
+        <w:t>1507</w:t>
+      </w:r>
+      <w:r>
+        <w:rPr>
+          <w:rFonts w:hint="eastAsia"/>
+        </w:rPr>
+        <w:t>路和</w:t>
+      </w:r>
+      <w:r>
+        <w:rPr>
+          <w:rFonts w:hint="eastAsia"/>
+        </w:rPr>
+        <w:t>1508</w:t>
+      </w:r>
+      <w:r>
+        <w:rPr>
+          <w:rFonts w:hint="eastAsia"/>
+        </w:rPr>
+        <w:t>路公交车的相关数据。</w:t>
+      </w:r>
+    </w:p>
+    <w:p>
+      <w:r>
+        <w:rPr>
+          <w:rFonts w:hint="eastAsia"/>
+        </w:rPr>
+        <w:t>公交线路基础表数据格式如下：</w:t>
+      </w:r>
+    </w:p>
+    <w:p>
+      <w:pPr>
+        <w:ind w:left="420"/>
+      </w:pPr>
+      <w:r>
+        <w:rPr>
+          <w:rFonts w:hint="eastAsia"/>
+          <w:noProof/>
         </w:rPr>
         <w:lastRenderedPageBreak/>
-        <w:t>六、</w:t>
-      </w:r>
-      <w:r>
-        <w:rPr>
-          <w:rFonts w:hint="eastAsia"/>
-          <w:sz w:val="24"/>
-          <w:szCs w:val="24"/>
-        </w:rPr>
-        <w:t>公交车数据</w:t>
-      </w:r>
-    </w:p>
-    <w:p>
-      <w:r>
-        <w:rPr>
-          <w:rFonts w:hint="eastAsia"/>
-        </w:rPr>
-        <w:t>数据大小为</w:t>
-      </w:r>
-      <w:r>
-        <w:rPr>
-          <w:rFonts w:hint="eastAsia"/>
-        </w:rPr>
-        <w:t>36.4GB</w:t>
-      </w:r>
-      <w:r>
-        <w:rPr>
-          <w:rFonts w:hint="eastAsia"/>
-        </w:rPr>
-        <w:t>，包括了公交线路和站点的基础表，以及</w:t>
-      </w:r>
-      <w:r>
-        <w:rPr>
-          <w:rFonts w:hint="eastAsia"/>
-        </w:rPr>
-        <w:t>1507</w:t>
-      </w:r>
-      <w:r>
-        <w:rPr>
-          <w:rFonts w:hint="eastAsia"/>
-        </w:rPr>
-        <w:t>路和</w:t>
-      </w:r>
-      <w:r>
-        <w:rPr>
-          <w:rFonts w:hint="eastAsia"/>
-        </w:rPr>
-        <w:t>1508</w:t>
-      </w:r>
-      <w:r>
-        <w:rPr>
-          <w:rFonts w:hint="eastAsia"/>
-        </w:rPr>
-        <w:t>路公交车的相关数据。</w:t>
-      </w:r>
-    </w:p>
-    <w:p>
-      <w:r>
-        <w:rPr>
-          <w:rFonts w:hint="eastAsia"/>
-        </w:rPr>
-        <w:t>公交线路基础表数据格式如下：</w:t>
-      </w:r>
-    </w:p>
-    <w:p>
-      <w:pPr>
-        <w:ind w:left="420"/>
-      </w:pPr>
-      <w:r>
-        <w:rPr>
-          <w:rFonts w:hint="eastAsia"/>
-          <w:noProof/>
-        </w:rPr>
         <w:drawing>
           <wp:inline distT="0" distB="0" distL="0" distR="0">
-            <wp:extent cx="5274310" cy="1451818"/>
+            <wp:extent cx="5274310" cy="1451610"/>
             <wp:effectExtent l="19050" t="0" r="2540" b="0"/>
             <wp:docPr id="7" name="图片 7"/>
             <wp:cNvGraphicFramePr>
@@ -2306,19 +1795,19 @@
               <a:graphicData uri="http://schemas.openxmlformats.org/drawingml/2006/picture">
                 <pic:pic xmlns:pic="http://schemas.openxmlformats.org/drawingml/2006/picture">
                   <pic:nvPicPr>
-                    <pic:cNvPr id="0" name="Picture 7"/>
+                    <pic:cNvPr id="7" name="图片 7"/>
                     <pic:cNvPicPr>
                       <a:picLocks noChangeAspect="1" noChangeArrowheads="1"/>
                     </pic:cNvPicPr>
                   </pic:nvPicPr>
                   <pic:blipFill>
-                    <a:blip r:embed="rId12"/>
+                    <a:blip r:embed="rId13"/>
                     <a:srcRect/>
                     <a:stretch>
                       <a:fillRect/>
                     </a:stretch>
                   </pic:blipFill>
-                  <pic:spPr bwMode="auto">
+                  <pic:spPr>
                     <a:xfrm>
                       <a:off x="0" y="0"/>
                       <a:ext cx="5274310" cy="1451818"/>
@@ -2360,7 +1849,7 @@
         </w:rPr>
         <w:drawing>
           <wp:inline distT="0" distB="0" distL="0" distR="0">
-            <wp:extent cx="5262988" cy="1268083"/>
+            <wp:extent cx="5262880" cy="1267460"/>
             <wp:effectExtent l="19050" t="0" r="0" b="0"/>
             <wp:docPr id="10" name="图片 10"/>
             <wp:cNvGraphicFramePr>
@@ -2370,19 +1859,19 @@
               <a:graphicData uri="http://schemas.openxmlformats.org/drawingml/2006/picture">
                 <pic:pic xmlns:pic="http://schemas.openxmlformats.org/drawingml/2006/picture">
                   <pic:nvPicPr>
-                    <pic:cNvPr id="0" name="Picture 10"/>
+                    <pic:cNvPr id="10" name="图片 10"/>
                     <pic:cNvPicPr>
                       <a:picLocks noChangeAspect="1" noChangeArrowheads="1"/>
                     </pic:cNvPicPr>
                   </pic:nvPicPr>
                   <pic:blipFill>
-                    <a:blip r:embed="rId13"/>
+                    <a:blip r:embed="rId14"/>
                     <a:srcRect/>
                     <a:stretch>
                       <a:fillRect/>
                     </a:stretch>
                   </pic:blipFill>
-                  <pic:spPr bwMode="auto">
+                  <pic:spPr>
                     <a:xfrm>
                       <a:off x="0" y="0"/>
                       <a:ext cx="5274310" cy="1270811"/>
@@ -2419,6 +1908,303 @@
           <w:sz w:val="24"/>
           <w:szCs w:val="24"/>
         </w:rPr>
+        <w:t>六、机场高速视频数据</w:t>
+      </w:r>
+    </w:p>
+    <w:p>
+      <w:r>
+        <w:rPr>
+          <w:rFonts w:hint="eastAsia"/>
+        </w:rPr>
+        <w:t>数据大小</w:t>
+      </w:r>
+      <w:r>
+        <w:rPr>
+          <w:rFonts w:hint="eastAsia"/>
+        </w:rPr>
+        <w:t>1.79TB</w:t>
+      </w:r>
+    </w:p>
+    <w:p>
+      <w:r>
+        <w:rPr>
+          <w:rFonts w:hint="eastAsia"/>
+        </w:rPr>
+        <w:t>包括以下地点的视频数据：“坝河桥（出京）（</w:t>
+      </w:r>
+      <w:r>
+        <w:rPr>
+          <w:rFonts w:hint="eastAsia"/>
+        </w:rPr>
+        <w:t>K1+500</w:t>
+      </w:r>
+      <w:r>
+        <w:rPr>
+          <w:rFonts w:hint="eastAsia"/>
+        </w:rPr>
+        <w:t>）四元桥出京”“北皋互通桥北（进京）（</w:t>
+      </w:r>
+      <w:r>
+        <w:rPr>
+          <w:rFonts w:hint="eastAsia"/>
+        </w:rPr>
+        <w:t>K8+590</w:t>
+      </w:r>
+      <w:r>
+        <w:rPr>
+          <w:rFonts w:hint="eastAsia"/>
+        </w:rPr>
+        <w:t>）北皋桥进京”“北皋互通桥南（进京）（</w:t>
+      </w:r>
+      <w:r>
+        <w:rPr>
+          <w:rFonts w:hint="eastAsia"/>
+        </w:rPr>
+        <w:t>K7+500</w:t>
+      </w:r>
+      <w:r>
+        <w:rPr>
+          <w:rFonts w:hint="eastAsia"/>
+        </w:rPr>
+        <w:t>）北小河桥进京”“大山子桥（出京）（</w:t>
+      </w:r>
+      <w:r>
+        <w:rPr>
+          <w:rFonts w:hint="eastAsia"/>
+        </w:rPr>
+        <w:t>K4+700</w:t>
+      </w:r>
+      <w:r>
+        <w:rPr>
+          <w:rFonts w:hint="eastAsia"/>
+        </w:rPr>
+        <w:t>）”“二砸收费站（出京）（</w:t>
+      </w:r>
+      <w:r>
+        <w:rPr>
+          <w:rFonts w:hint="eastAsia"/>
+        </w:rPr>
+        <w:t>K16+200</w:t>
+      </w:r>
+      <w:r>
+        <w:rPr>
+          <w:rFonts w:hint="eastAsia"/>
+        </w:rPr>
+        <w:t>）迎宾桥出京”“航空桥（出京）（</w:t>
+      </w:r>
+      <w:r>
+        <w:rPr>
+          <w:rFonts w:hint="eastAsia"/>
+        </w:rPr>
+        <w:t>K18+677</w:t>
+      </w:r>
+      <w:r>
+        <w:rPr>
+          <w:rFonts w:hint="eastAsia"/>
+        </w:rPr>
+        <w:t>）”“华谊桥（进京）（</w:t>
+      </w:r>
+      <w:r>
+        <w:rPr>
+          <w:rFonts w:hint="eastAsia"/>
+        </w:rPr>
+        <w:t>K16+530</w:t>
+      </w:r>
+      <w:r>
+        <w:rPr>
+          <w:rFonts w:hint="eastAsia"/>
+        </w:rPr>
+        <w:t>）华谊桥出京”“机场南线互通桥</w:t>
+      </w:r>
+      <w:r>
+        <w:rPr>
+          <w:rFonts w:hint="eastAsia"/>
+        </w:rPr>
+        <w:t>(</w:t>
+      </w:r>
+      <w:r>
+        <w:rPr>
+          <w:rFonts w:hint="eastAsia"/>
+        </w:rPr>
+        <w:t>出京</w:t>
+      </w:r>
+      <w:r>
+        <w:rPr>
+          <w:rFonts w:hint="eastAsia"/>
+        </w:rPr>
+        <w:t>)(K12+500)</w:t>
+      </w:r>
+      <w:r>
+        <w:rPr>
+          <w:rFonts w:hint="eastAsia"/>
+        </w:rPr>
+        <w:t>温榆河桥出京”“将台桥（出京）（</w:t>
+      </w:r>
+      <w:r>
+        <w:rPr>
+          <w:rFonts w:hint="eastAsia"/>
+        </w:rPr>
+        <w:t>K3+500</w:t>
+      </w:r>
+      <w:r>
+        <w:rPr>
+          <w:rFonts w:hint="eastAsia"/>
+        </w:rPr>
+        <w:t>）”“三元桥（出京）（</w:t>
+      </w:r>
+      <w:r>
+        <w:rPr>
+          <w:rFonts w:hint="eastAsia"/>
+        </w:rPr>
+        <w:t>K0+580</w:t>
+      </w:r>
+      <w:r>
+        <w:rPr>
+          <w:rFonts w:hint="eastAsia"/>
+        </w:rPr>
+        <w:t>）”“四元桥（进京）（</w:t>
+      </w:r>
+      <w:r>
+        <w:rPr>
+          <w:rFonts w:hint="eastAsia"/>
+        </w:rPr>
+        <w:t>K2+396</w:t>
+      </w:r>
+      <w:r>
+        <w:rPr>
+          <w:rFonts w:hint="eastAsia"/>
+        </w:rPr>
+        <w:t>）”“天竺收费站（进</w:t>
+      </w:r>
+      <w:r>
+        <w:rPr>
+          <w:rFonts w:hint="eastAsia"/>
+        </w:rPr>
+        <w:t>京）（</w:t>
+      </w:r>
+      <w:r>
+        <w:rPr>
+          <w:rFonts w:hint="eastAsia"/>
+        </w:rPr>
+        <w:t>K15+860</w:t>
+      </w:r>
+      <w:r>
+        <w:rPr>
+          <w:rFonts w:hint="eastAsia"/>
+        </w:rPr>
+        <w:t>）迎宾桥出京”“苇沟立交桥（进京）（</w:t>
+      </w:r>
+      <w:r>
+        <w:rPr>
+          <w:rFonts w:hint="eastAsia"/>
+        </w:rPr>
+        <w:t>K11+497</w:t>
+      </w:r>
+      <w:r>
+        <w:rPr>
+          <w:rFonts w:hint="eastAsia"/>
+        </w:rPr>
+        <w:t>）”“苇沟立交桥南（出京）（</w:t>
+      </w:r>
+      <w:r>
+        <w:rPr>
+          <w:rFonts w:hint="eastAsia"/>
+        </w:rPr>
+        <w:t>K9+680</w:t>
+      </w:r>
+      <w:r>
+        <w:rPr>
+          <w:rFonts w:hint="eastAsia"/>
+        </w:rPr>
+        <w:t>）北皋桥出京”“温榆桥（出京）（</w:t>
+      </w:r>
+      <w:r>
+        <w:rPr>
+          <w:rFonts w:hint="eastAsia"/>
+        </w:rPr>
+        <w:t>K13+810</w:t>
+      </w:r>
+      <w:r>
+        <w:rPr>
+          <w:rFonts w:hint="eastAsia"/>
+        </w:rPr>
+        <w:t>）机场南线进京”“五元桥（出京）（</w:t>
+      </w:r>
+      <w:r>
+        <w:rPr>
+          <w:rFonts w:hint="eastAsia"/>
+        </w:rPr>
+        <w:t>K5+750</w:t>
+      </w:r>
+      <w:r>
+        <w:rPr>
+          <w:rFonts w:hint="eastAsia"/>
+        </w:rPr>
+        <w:t>）”“五元桥（进京）（</w:t>
+      </w:r>
+      <w:r>
+        <w:rPr>
+          <w:rFonts w:hint="eastAsia"/>
+        </w:rPr>
+        <w:t>K5+268</w:t>
+      </w:r>
+      <w:r>
+        <w:rPr>
+          <w:rFonts w:hint="eastAsia"/>
+        </w:rPr>
+        <w:t>）”“五元桥北（出京）（</w:t>
+      </w:r>
+      <w:r>
+        <w:rPr>
+          <w:rFonts w:hint="eastAsia"/>
+        </w:rPr>
+        <w:t>K6+320</w:t>
+      </w:r>
+      <w:r>
+        <w:rPr>
+          <w:rFonts w:hint="eastAsia"/>
+        </w:rPr>
+        <w:t>）五元桥出京”“杨林立交桥（进京）（</w:t>
+      </w:r>
+      <w:r>
+        <w:rPr>
+          <w:rFonts w:hint="eastAsia"/>
+        </w:rPr>
+        <w:t>K14+890</w:t>
+      </w:r>
+      <w:r>
+        <w:rPr>
+          <w:rFonts w:hint="eastAsia"/>
+        </w:rPr>
+        <w:t>）”“迎宾桥北桥（进京）（</w:t>
+      </w:r>
+      <w:r>
+        <w:rPr>
+          <w:rFonts w:hint="eastAsia"/>
+        </w:rPr>
+        <w:t>K18+050</w:t>
+      </w:r>
+      <w:r>
+        <w:rPr>
+          <w:rFonts w:hint="eastAsia"/>
+        </w:rPr>
+        <w:t>）滑行东桥进京”。</w:t>
+      </w:r>
+    </w:p>
+    <w:p>
+      <w:pPr>
+        <w:pStyle w:val="1"/>
+        <w:rPr>
+          <w:sz w:val="24"/>
+          <w:szCs w:val="24"/>
+        </w:rPr>
+      </w:pPr>
+      <w:r>
+        <w:rPr>
+          <w:rFonts w:hint="eastAsia"/>
+          <w:sz w:val="24"/>
+          <w:szCs w:val="24"/>
+        </w:rPr>
         <w:t>七、</w:t>
       </w:r>
       <w:r>
@@ -2427,523 +2213,199 @@
           <w:sz w:val="24"/>
           <w:szCs w:val="24"/>
         </w:rPr>
-        <w:t>机场高速视频数据</w:t>
-      </w:r>
-    </w:p>
-    <w:p>
-      <w:r>
-        <w:rPr>
-          <w:rFonts w:hint="eastAsia"/>
-        </w:rPr>
-        <w:t>数据大小</w:t>
-      </w:r>
-      <w:r>
-        <w:rPr>
-          <w:rFonts w:hint="eastAsia"/>
-        </w:rPr>
-        <w:t>1.79TB</w:t>
-      </w:r>
-    </w:p>
-    <w:p>
-      <w:r>
-        <w:rPr>
-          <w:rFonts w:hint="eastAsia"/>
-        </w:rPr>
-        <w:t>包括以下地点的视频数据：“</w:t>
-      </w:r>
-      <w:r>
-        <w:rPr>
-          <w:rFonts w:hint="eastAsia"/>
-        </w:rPr>
-        <w:t>坝河桥（出京）（</w:t>
-      </w:r>
-      <w:r>
-        <w:rPr>
-          <w:rFonts w:hint="eastAsia"/>
-        </w:rPr>
-        <w:t>K1+500</w:t>
-      </w:r>
-      <w:r>
-        <w:rPr>
-          <w:rFonts w:hint="eastAsia"/>
-        </w:rPr>
-        <w:t>）四元桥出京</w:t>
-      </w:r>
-      <w:r>
-        <w:rPr>
-          <w:rFonts w:hint="eastAsia"/>
-        </w:rPr>
-        <w:t>”“</w:t>
-      </w:r>
-      <w:r>
-        <w:rPr>
-          <w:rFonts w:hint="eastAsia"/>
-        </w:rPr>
-        <w:t>北皋互通桥北（进京）（</w:t>
-      </w:r>
-      <w:r>
-        <w:rPr>
-          <w:rFonts w:hint="eastAsia"/>
-        </w:rPr>
-        <w:t>K8+590</w:t>
-      </w:r>
-      <w:r>
-        <w:rPr>
-          <w:rFonts w:hint="eastAsia"/>
-        </w:rPr>
-        <w:t>）北皋桥进京</w:t>
-      </w:r>
-      <w:r>
-        <w:rPr>
-          <w:rFonts w:hint="eastAsia"/>
-        </w:rPr>
-        <w:t>”“</w:t>
-      </w:r>
-      <w:r>
-        <w:rPr>
-          <w:rFonts w:hint="eastAsia"/>
-        </w:rPr>
-        <w:t>北皋互通桥南（进京）（</w:t>
-      </w:r>
-      <w:r>
-        <w:rPr>
-          <w:rFonts w:hint="eastAsia"/>
-        </w:rPr>
-        <w:t>K7+500</w:t>
-      </w:r>
-      <w:r>
-        <w:rPr>
-          <w:rFonts w:hint="eastAsia"/>
-        </w:rPr>
-        <w:t>）北小河桥进京</w:t>
-      </w:r>
-      <w:r>
-        <w:rPr>
-          <w:rFonts w:hint="eastAsia"/>
-        </w:rPr>
-        <w:t>”“</w:t>
-      </w:r>
-      <w:r>
-        <w:rPr>
-          <w:rFonts w:hint="eastAsia"/>
-        </w:rPr>
-        <w:t>大山子桥（出京）（</w:t>
-      </w:r>
-      <w:r>
-        <w:rPr>
-          <w:rFonts w:hint="eastAsia"/>
-        </w:rPr>
-        <w:t>K4+700</w:t>
-      </w:r>
-      <w:r>
-        <w:rPr>
-          <w:rFonts w:hint="eastAsia"/>
-        </w:rPr>
-        <w:t>）</w:t>
-      </w:r>
-      <w:r>
-        <w:rPr>
-          <w:rFonts w:hint="eastAsia"/>
-        </w:rPr>
-        <w:t>”“</w:t>
-      </w:r>
-      <w:r>
-        <w:rPr>
-          <w:rFonts w:hint="eastAsia"/>
-        </w:rPr>
-        <w:t>二砸收费站（出京）（</w:t>
-      </w:r>
-      <w:r>
-        <w:rPr>
-          <w:rFonts w:hint="eastAsia"/>
-        </w:rPr>
-        <w:t>K16+200</w:t>
-      </w:r>
-      <w:r>
-        <w:rPr>
-          <w:rFonts w:hint="eastAsia"/>
-        </w:rPr>
-        <w:t>）迎宾桥出京</w:t>
-      </w:r>
-      <w:r>
-        <w:rPr>
-          <w:rFonts w:hint="eastAsia"/>
-        </w:rPr>
-        <w:t>”“</w:t>
-      </w:r>
-      <w:r>
-        <w:rPr>
-          <w:rFonts w:hint="eastAsia"/>
-        </w:rPr>
-        <w:t>航空桥（出京）（</w:t>
-      </w:r>
-      <w:r>
-        <w:rPr>
-          <w:rFonts w:hint="eastAsia"/>
-        </w:rPr>
-        <w:t>K18+677</w:t>
-      </w:r>
-      <w:r>
-        <w:rPr>
-          <w:rFonts w:hint="eastAsia"/>
-        </w:rPr>
-        <w:t>）</w:t>
-      </w:r>
-      <w:r>
-        <w:rPr>
-          <w:rFonts w:hint="eastAsia"/>
-        </w:rPr>
-        <w:t>”“</w:t>
-      </w:r>
-      <w:r>
-        <w:rPr>
-          <w:rFonts w:hint="eastAsia"/>
-        </w:rPr>
-        <w:t>华谊桥（进京）（</w:t>
-      </w:r>
-      <w:r>
-        <w:rPr>
-          <w:rFonts w:hint="eastAsia"/>
-        </w:rPr>
-        <w:t>K16+530</w:t>
-      </w:r>
-      <w:r>
-        <w:rPr>
-          <w:rFonts w:hint="eastAsia"/>
-        </w:rPr>
-        <w:t>）华谊桥出京</w:t>
-      </w:r>
-      <w:r>
-        <w:rPr>
-          <w:rFonts w:hint="eastAsia"/>
-        </w:rPr>
-        <w:t>”“</w:t>
-      </w:r>
-      <w:r>
-        <w:rPr>
-          <w:rFonts w:hint="eastAsia"/>
-        </w:rPr>
-        <w:t>机场南线互通桥</w:t>
-      </w:r>
-      <w:r>
-        <w:rPr>
-          <w:rFonts w:hint="eastAsia"/>
-        </w:rPr>
-        <w:t>(</w:t>
-      </w:r>
-      <w:r>
-        <w:rPr>
-          <w:rFonts w:hint="eastAsia"/>
-        </w:rPr>
-        <w:t>出京</w:t>
-      </w:r>
-      <w:r>
-        <w:rPr>
-          <w:rFonts w:hint="eastAsia"/>
-        </w:rPr>
-        <w:t>)(K12+500)</w:t>
-      </w:r>
-      <w:r>
-        <w:rPr>
-          <w:rFonts w:hint="eastAsia"/>
-        </w:rPr>
-        <w:t>温榆河桥出京</w:t>
-      </w:r>
-      <w:r>
-        <w:rPr>
-          <w:rFonts w:hint="eastAsia"/>
-        </w:rPr>
-        <w:t>”“</w:t>
-      </w:r>
-      <w:r>
-        <w:rPr>
-          <w:rFonts w:hint="eastAsia"/>
-        </w:rPr>
-        <w:t>将台桥（出京）（</w:t>
-      </w:r>
-      <w:r>
-        <w:rPr>
-          <w:rFonts w:hint="eastAsia"/>
-        </w:rPr>
-        <w:t>K3+500</w:t>
-      </w:r>
-      <w:r>
-        <w:rPr>
-          <w:rFonts w:hint="eastAsia"/>
-        </w:rPr>
-        <w:t>）</w:t>
-      </w:r>
-      <w:r>
-        <w:rPr>
-          <w:rFonts w:hint="eastAsia"/>
-        </w:rPr>
-        <w:t>”“</w:t>
-      </w:r>
-      <w:r>
-        <w:rPr>
-          <w:rFonts w:hint="eastAsia"/>
-        </w:rPr>
-        <w:t>三元桥（出京）（</w:t>
-      </w:r>
-      <w:r>
-        <w:rPr>
-          <w:rFonts w:hint="eastAsia"/>
-        </w:rPr>
-        <w:t>K0+580</w:t>
-      </w:r>
-      <w:r>
-        <w:rPr>
-          <w:rFonts w:hint="eastAsia"/>
-        </w:rPr>
-        <w:t>）</w:t>
-      </w:r>
-      <w:r>
-        <w:rPr>
-          <w:rFonts w:hint="eastAsia"/>
-        </w:rPr>
-        <w:t>”“</w:t>
-      </w:r>
-      <w:r>
-        <w:rPr>
-          <w:rFonts w:hint="eastAsia"/>
-        </w:rPr>
-        <w:t>四元桥（进京）（</w:t>
-      </w:r>
-      <w:r>
-        <w:rPr>
-          <w:rFonts w:hint="eastAsia"/>
-        </w:rPr>
-        <w:t>K2+396</w:t>
-      </w:r>
-      <w:r>
-        <w:rPr>
-          <w:rFonts w:hint="eastAsia"/>
-        </w:rPr>
-        <w:t>）</w:t>
-      </w:r>
-      <w:r>
-        <w:rPr>
-          <w:rFonts w:hint="eastAsia"/>
-        </w:rPr>
-        <w:t>”“</w:t>
-      </w:r>
-      <w:r>
-        <w:rPr>
-          <w:rFonts w:hint="eastAsia"/>
-        </w:rPr>
-        <w:t>天竺收费站（进京）（</w:t>
-      </w:r>
-      <w:r>
-        <w:rPr>
-          <w:rFonts w:hint="eastAsia"/>
-        </w:rPr>
-        <w:t>K15+860</w:t>
-      </w:r>
-      <w:r>
-        <w:rPr>
-          <w:rFonts w:hint="eastAsia"/>
-        </w:rPr>
-        <w:t>）迎宾桥出京</w:t>
-      </w:r>
-      <w:r>
-        <w:rPr>
-          <w:rFonts w:hint="eastAsia"/>
-        </w:rPr>
-        <w:t>”“</w:t>
-      </w:r>
-      <w:r>
-        <w:rPr>
-          <w:rFonts w:hint="eastAsia"/>
-        </w:rPr>
-        <w:t>苇沟立交桥（进京）（</w:t>
-      </w:r>
-      <w:r>
-        <w:rPr>
-          <w:rFonts w:hint="eastAsia"/>
-        </w:rPr>
-        <w:t>K11+497</w:t>
-      </w:r>
-      <w:r>
-        <w:rPr>
-          <w:rFonts w:hint="eastAsia"/>
-        </w:rPr>
-        <w:t>）</w:t>
-      </w:r>
-      <w:r>
-        <w:rPr>
-          <w:rFonts w:hint="eastAsia"/>
-        </w:rPr>
-        <w:t>”“</w:t>
-      </w:r>
-      <w:r>
-        <w:rPr>
-          <w:rFonts w:hint="eastAsia"/>
-        </w:rPr>
-        <w:t>苇沟立交桥南（出京）（</w:t>
-      </w:r>
-      <w:r>
-        <w:rPr>
-          <w:rFonts w:hint="eastAsia"/>
-        </w:rPr>
-        <w:t>K9+680</w:t>
-      </w:r>
-      <w:r>
-        <w:rPr>
-          <w:rFonts w:hint="eastAsia"/>
-        </w:rPr>
-        <w:t>）北皋桥出京</w:t>
-      </w:r>
-      <w:r>
-        <w:rPr>
-          <w:rFonts w:hint="eastAsia"/>
-        </w:rPr>
-        <w:t>”“</w:t>
-      </w:r>
-      <w:r>
-        <w:rPr>
-          <w:rFonts w:hint="eastAsia"/>
-        </w:rPr>
-        <w:t>温榆桥（出京）（</w:t>
-      </w:r>
-      <w:r>
-        <w:rPr>
-          <w:rFonts w:hint="eastAsia"/>
-        </w:rPr>
-        <w:t>K13+810</w:t>
-      </w:r>
-      <w:r>
-        <w:rPr>
-          <w:rFonts w:hint="eastAsia"/>
-        </w:rPr>
-        <w:t>）机场南线进京</w:t>
-      </w:r>
-      <w:r>
-        <w:rPr>
-          <w:rFonts w:hint="eastAsia"/>
-        </w:rPr>
-        <w:t>”“</w:t>
-      </w:r>
-      <w:r>
-        <w:rPr>
-          <w:rFonts w:hint="eastAsia"/>
-        </w:rPr>
-        <w:t>五元桥（出京）（</w:t>
-      </w:r>
-      <w:r>
-        <w:rPr>
-          <w:rFonts w:hint="eastAsia"/>
-        </w:rPr>
-        <w:t>K5+750</w:t>
-      </w:r>
-      <w:r>
-        <w:rPr>
-          <w:rFonts w:hint="eastAsia"/>
-        </w:rPr>
-        <w:t>）</w:t>
-      </w:r>
-      <w:r>
-        <w:rPr>
-          <w:rFonts w:hint="eastAsia"/>
-        </w:rPr>
-        <w:t>”“</w:t>
-      </w:r>
-      <w:r>
-        <w:rPr>
-          <w:rFonts w:hint="eastAsia"/>
-        </w:rPr>
-        <w:t>五元桥（进京）（</w:t>
-      </w:r>
-      <w:r>
-        <w:rPr>
-          <w:rFonts w:hint="eastAsia"/>
-        </w:rPr>
-        <w:t>K5+268</w:t>
-      </w:r>
-      <w:r>
-        <w:rPr>
-          <w:rFonts w:hint="eastAsia"/>
-        </w:rPr>
-        <w:t>）</w:t>
-      </w:r>
-      <w:r>
-        <w:rPr>
-          <w:rFonts w:hint="eastAsia"/>
-        </w:rPr>
-        <w:t>”“</w:t>
-      </w:r>
-      <w:r>
-        <w:rPr>
-          <w:rFonts w:hint="eastAsia"/>
-        </w:rPr>
-        <w:t>五元桥北（出京）（</w:t>
-      </w:r>
-      <w:r>
-        <w:rPr>
-          <w:rFonts w:hint="eastAsia"/>
-        </w:rPr>
-        <w:t>K6+320</w:t>
-      </w:r>
-      <w:r>
-        <w:rPr>
-          <w:rFonts w:hint="eastAsia"/>
-        </w:rPr>
-        <w:t>）五元桥出京</w:t>
-      </w:r>
-      <w:r>
-        <w:rPr>
-          <w:rFonts w:hint="eastAsia"/>
-        </w:rPr>
-        <w:t>”“</w:t>
-      </w:r>
-      <w:r>
-        <w:rPr>
-          <w:rFonts w:hint="eastAsia"/>
-        </w:rPr>
-        <w:t>杨林立交桥（进京）（</w:t>
-      </w:r>
-      <w:r>
-        <w:rPr>
-          <w:rFonts w:hint="eastAsia"/>
-        </w:rPr>
-        <w:t>K14+890</w:t>
-      </w:r>
-      <w:r>
-        <w:rPr>
-          <w:rFonts w:hint="eastAsia"/>
-        </w:rPr>
-        <w:t>）</w:t>
-      </w:r>
-      <w:r>
-        <w:rPr>
-          <w:rFonts w:hint="eastAsia"/>
-        </w:rPr>
-        <w:t>”“</w:t>
-      </w:r>
-      <w:r>
-        <w:rPr>
-          <w:rFonts w:hint="eastAsia"/>
-        </w:rPr>
-        <w:t>迎宾桥北桥（进京）（</w:t>
-      </w:r>
-      <w:r>
-        <w:rPr>
-          <w:rFonts w:hint="eastAsia"/>
-        </w:rPr>
-        <w:t>K18+050</w:t>
-      </w:r>
-      <w:r>
-        <w:rPr>
-          <w:rFonts w:hint="eastAsia"/>
-        </w:rPr>
-        <w:t>）滑行东桥进京</w:t>
-      </w:r>
-      <w:r>
-        <w:rPr>
-          <w:rFonts w:hint="eastAsia"/>
-        </w:rPr>
-        <w:t>”。</w:t>
-      </w:r>
-    </w:p>
+        <w:t>openstreetmap</w:t>
+      </w:r>
+      <w:r>
+        <w:rPr>
+          <w:rFonts w:hint="eastAsia"/>
+          <w:sz w:val="24"/>
+          <w:szCs w:val="24"/>
+        </w:rPr>
+        <w:t>大连路网数据，高德道路数据、</w:t>
+      </w:r>
+      <w:r>
+        <w:rPr>
+          <w:rFonts w:hint="eastAsia"/>
+          <w:sz w:val="24"/>
+          <w:szCs w:val="24"/>
+        </w:rPr>
+        <w:t>poi</w:t>
+      </w:r>
+      <w:r>
+        <w:rPr>
+          <w:rFonts w:hint="eastAsia"/>
+          <w:sz w:val="24"/>
+          <w:szCs w:val="24"/>
+        </w:rPr>
+        <w:t>、路况（在爬）、天气（在爬），大连交通广播音频（在爬）</w:t>
+      </w:r>
+    </w:p>
+    <w:p>
+      <w:r>
+        <w:rPr>
+          <w:rFonts w:hint="eastAsia"/>
+        </w:rPr>
+        <w:t>大连路网数</w:t>
+      </w:r>
+      <w:r>
+        <w:rPr>
+          <w:rFonts w:hint="eastAsia"/>
+        </w:rPr>
+        <w:t>据：用于提取部分道路信息</w:t>
+      </w:r>
+    </w:p>
+    <w:p>
+      <w:r>
+        <w:rPr>
+          <w:rFonts w:hint="eastAsia"/>
+        </w:rPr>
+        <w:t>大连交通广播音频：用于后续提取路况</w:t>
+      </w:r>
+    </w:p>
+    <w:p>
+      <w:r>
+        <w:rPr>
+          <w:rFonts w:hint="eastAsia"/>
+        </w:rPr>
+        <w:t>open street map</w:t>
+      </w:r>
+      <w:r>
+        <w:rPr>
+          <w:rFonts w:hint="eastAsia"/>
+        </w:rPr>
+        <w:t>大连路网数据</w:t>
+      </w:r>
+      <w:r>
+        <w:rPr>
+          <w:rFonts w:hint="eastAsia"/>
+        </w:rPr>
+        <w:t>——</w:t>
+      </w:r>
+      <w:r>
+        <w:rPr>
+          <w:rFonts w:hint="eastAsia"/>
+        </w:rPr>
+        <w:t>xml</w:t>
+      </w:r>
+      <w:r>
+        <w:rPr>
+          <w:rFonts w:hint="eastAsia"/>
+        </w:rPr>
+        <w:t>格式，记录了大连所有道路信息、公交线路、车站码头、以及主要</w:t>
+      </w:r>
+      <w:r>
+        <w:rPr>
+          <w:rFonts w:hint="eastAsia"/>
+        </w:rPr>
+        <w:t>poi</w:t>
+      </w:r>
+    </w:p>
+    <w:p>
+      <w:r>
+        <w:rPr>
+          <w:rFonts w:hint="eastAsia"/>
+        </w:rPr>
+        <w:t>大连交通广播音频——大连交通广播每逢整点和半点播报路况短讯，目前下载并切割了两周的短讯，尝试语音识别进行提取</w:t>
+      </w:r>
+      <w:r>
+        <w:rPr>
+          <w:rFonts w:hint="eastAsia"/>
+        </w:rPr>
+        <w:t>。</w:t>
+      </w:r>
+    </w:p>
+    <w:p>
+      <w:r>
+        <w:rPr>
+          <w:rFonts w:hint="eastAsia"/>
+        </w:rPr>
+        <w:t>高德路况</w:t>
+      </w:r>
+      <w:r>
+        <w:rPr>
+          <w:rFonts w:hint="eastAsia"/>
+        </w:rPr>
+        <w:t>——</w:t>
+      </w:r>
+      <w:r>
+        <w:rPr>
+          <w:rFonts w:hint="eastAsia"/>
+        </w:rPr>
+        <w:t>根据高德爬的道路名搜集每条路上的路况，每十五分钟收集一次，由于高德不</w:t>
+      </w:r>
+      <w:r>
+        <w:rPr>
+          <w:rFonts w:hint="eastAsia"/>
+        </w:rPr>
+        <w:lastRenderedPageBreak/>
+        <w:t>放出所有道路的信息，每次能爬到的路况数量波动较大</w:t>
+      </w:r>
+      <w:r>
+        <w:rPr>
+          <w:rFonts w:hint="eastAsia"/>
+        </w:rPr>
+        <w:t>。</w:t>
+      </w:r>
+    </w:p>
+    <w:p>
+      <w:r>
+        <w:rPr>
+          <w:rFonts w:hint="eastAsia"/>
+        </w:rPr>
+        <w:t>高德</w:t>
+      </w:r>
+      <w:r>
+        <w:rPr>
+          <w:rFonts w:hint="eastAsia"/>
+        </w:rPr>
+        <w:t>poi</w:t>
+      </w:r>
+      <w:r>
+        <w:rPr>
+          <w:rFonts w:hint="eastAsia"/>
+        </w:rPr>
+        <w:t>——北京的</w:t>
+      </w:r>
+      <w:r>
+        <w:rPr>
+          <w:rFonts w:hint="eastAsia"/>
+        </w:rPr>
+        <w:t>poi</w:t>
+      </w:r>
+      <w:r>
+        <w:rPr>
+          <w:rFonts w:hint="eastAsia"/>
+        </w:rPr>
+        <w:t>信息，包括经纬度、所在区、详细地址、</w:t>
+      </w:r>
+      <w:r>
+        <w:rPr>
+          <w:rFonts w:hint="eastAsia"/>
+        </w:rPr>
+        <w:t>poi</w:t>
+      </w:r>
+      <w:r>
+        <w:rPr>
+          <w:rFonts w:hint="eastAsia"/>
+        </w:rPr>
+        <w:t>分类等重要信息</w:t>
+      </w:r>
+    </w:p>
+    <w:p>
+      <w:r>
+        <w:rPr>
+          <w:rFonts w:hint="eastAsia"/>
+        </w:rPr>
+        <w:t>高德</w:t>
+      </w:r>
+      <w:r>
+        <w:rPr>
+          <w:rFonts w:hint="eastAsia"/>
+        </w:rPr>
+        <w:t>的道路信息——大连和北京的所有道路名，无详细信息</w:t>
+      </w:r>
+    </w:p>
+    <w:p/>
     <w:p>
       <w:pPr>
         <w:pStyle w:val="1"/>
@@ -2958,73 +2420,7 @@
           <w:sz w:val="24"/>
           <w:szCs w:val="24"/>
         </w:rPr>
-        <w:lastRenderedPageBreak/>
-        <w:t>八、</w:t>
-      </w:r>
-      <w:r>
-        <w:rPr>
-          <w:rFonts w:hint="eastAsia"/>
-          <w:sz w:val="24"/>
-          <w:szCs w:val="24"/>
-        </w:rPr>
-        <w:t>openstreetmap</w:t>
-      </w:r>
-      <w:r>
-        <w:rPr>
-          <w:rFonts w:hint="eastAsia"/>
-          <w:sz w:val="24"/>
-          <w:szCs w:val="24"/>
-        </w:rPr>
-        <w:t>大连路网数据，高德道路数据、</w:t>
-      </w:r>
-      <w:r>
-        <w:rPr>
-          <w:rFonts w:hint="eastAsia"/>
-          <w:sz w:val="24"/>
-          <w:szCs w:val="24"/>
-        </w:rPr>
-        <w:t>poi</w:t>
-      </w:r>
-      <w:r>
-        <w:rPr>
-          <w:rFonts w:hint="eastAsia"/>
-          <w:sz w:val="24"/>
-          <w:szCs w:val="24"/>
-        </w:rPr>
-        <w:t>、路况（在爬）、天气（在爬），大连交通广播音频（在爬）</w:t>
-      </w:r>
-    </w:p>
-    <w:p>
-      <w:r>
-        <w:rPr>
-          <w:rFonts w:hint="eastAsia"/>
-        </w:rPr>
-        <w:t>大连路网数据：用于提取部分道路信息</w:t>
-      </w:r>
-    </w:p>
-    <w:p>
-      <w:r>
-        <w:rPr>
-          <w:rFonts w:hint="eastAsia"/>
-        </w:rPr>
-        <w:t>大连交通广播音频：用于后续提取路况</w:t>
-      </w:r>
-    </w:p>
-    <w:p>
-      <w:pPr>
-        <w:pStyle w:val="1"/>
-        <w:rPr>
-          <w:sz w:val="24"/>
-          <w:szCs w:val="24"/>
-        </w:rPr>
-      </w:pPr>
-      <w:r>
-        <w:rPr>
-          <w:rFonts w:hint="eastAsia"/>
-          <w:sz w:val="24"/>
-          <w:szCs w:val="24"/>
-        </w:rPr>
-        <w:t>九、出租车数据集，共享单车数据集，高速数据集</w:t>
+        <w:t>八、出租车数据集，共享单车数据集，高速数据集</w:t>
       </w:r>
     </w:p>
     <w:p>
@@ -3038,19 +2434,43 @@
         <w:rPr>
           <w:rFonts w:hint="eastAsia"/>
         </w:rPr>
+        <w:t>，北京出租车数据集，原始数据</w:t>
+      </w:r>
+      <w:r>
+        <w:rPr>
+          <w:rFonts w:hint="eastAsia"/>
+        </w:rPr>
+        <w:t>shape=(5596,2,32,32)</w:t>
+      </w:r>
+      <w:r>
+        <w:rPr>
+          <w:rFonts w:hint="eastAsia"/>
+        </w:rPr>
         <w:t>，</w:t>
       </w:r>
       <w:r>
         <w:rPr>
           <w:rFonts w:hint="eastAsia"/>
         </w:rPr>
-        <w:t xml:space="preserve"> </w:t>
-      </w:r>
-      <w:r>
-        <w:rPr>
-          <w:rFonts w:hint="eastAsia"/>
-        </w:rPr>
-        <w:t>北京出租车数据集：出租车流量</w:t>
+        <w:t>"2"</w:t>
+      </w:r>
+      <w:r>
+        <w:rPr>
+          <w:rFonts w:hint="eastAsia"/>
+        </w:rPr>
+        <w:t>代表出</w:t>
+      </w:r>
+      <w:r>
+        <w:rPr>
+          <w:rFonts w:hint="eastAsia"/>
+        </w:rPr>
+        <w:t>In/Out</w:t>
+      </w:r>
+      <w:r>
+        <w:rPr>
+          <w:rFonts w:hint="eastAsia"/>
+        </w:rPr>
+        <w:t>两种流量。</w:t>
       </w:r>
     </w:p>
     <w:p>
@@ -3064,21 +2484,37 @@
         <w:rPr>
           <w:rFonts w:hint="eastAsia"/>
         </w:rPr>
-        <w:t>，纽约出租车数据：打车需求</w:t>
-      </w:r>
-    </w:p>
-    <w:p>
-      <w:r>
-        <w:rPr>
-          <w:rFonts w:hint="eastAsia"/>
-        </w:rPr>
-        <w:t>NYC-bike</w:t>
-      </w:r>
-      <w:r>
-        <w:rPr>
-          <w:rFonts w:hint="eastAsia"/>
-        </w:rPr>
-        <w:t>，纽约自行车数据集：共享单车</w:t>
+        <w:t>，纽约出租车数据集，原始数据</w:t>
+      </w:r>
+      <w:r>
+        <w:rPr>
+          <w:rFonts w:hint="eastAsia"/>
+        </w:rPr>
+        <w:t>shape=(1920,10,20,2)</w:t>
+      </w:r>
+      <w:r>
+        <w:rPr>
+          <w:rFonts w:hint="eastAsia"/>
+        </w:rPr>
+        <w:t>，</w:t>
+      </w:r>
+      <w:r>
+        <w:rPr>
+          <w:rFonts w:hint="eastAsia"/>
+        </w:rPr>
+        <w:t>"10,20"</w:t>
+      </w:r>
+      <w:r>
+        <w:rPr>
+          <w:rFonts w:hint="eastAsia"/>
+        </w:rPr>
+        <w:t>代表网格化地图形状，同郑宇的</w:t>
+      </w:r>
+      <w:r>
+        <w:rPr>
+          <w:rFonts w:hint="eastAsia"/>
+        </w:rPr>
+        <w:t>"32,32"</w:t>
       </w:r>
     </w:p>
     <w:p>
@@ -3092,32 +2528,159 @@
         <w:rPr>
           <w:rFonts w:hint="eastAsia"/>
         </w:rPr>
+        <w:t>，洛杉矶高速路数据集，原始数据</w:t>
+      </w:r>
+      <w:r>
+        <w:rPr>
+          <w:rFonts w:hint="eastAsia"/>
+        </w:rPr>
+        <w:t>shape=(12,6850,207)</w:t>
+      </w:r>
+      <w:r>
+        <w:rPr>
+          <w:rFonts w:hint="eastAsia"/>
+        </w:rPr>
+        <w:t>——间隔</w:t>
+      </w:r>
+      <w:r>
+        <w:rPr>
+          <w:rFonts w:hint="eastAsia"/>
+        </w:rPr>
+        <w:t>5</w:t>
+      </w:r>
+      <w:r>
+        <w:rPr>
+          <w:rFonts w:hint="eastAsia"/>
+        </w:rPr>
+        <w:t>分钟，预测未来</w:t>
+      </w:r>
+      <w:r>
+        <w:rPr>
+          <w:rFonts w:hint="eastAsia"/>
+        </w:rPr>
+        <w:t>1</w:t>
+      </w:r>
+      <w:r>
+        <w:rPr>
+          <w:rFonts w:hint="eastAsia"/>
+        </w:rPr>
+        <w:t>小时</w:t>
+      </w:r>
+      <w:r>
+        <w:rPr>
+          <w:rFonts w:hint="eastAsia"/>
+        </w:rPr>
+        <w:t>(12,207,2)-&gt;</w:t>
+      </w:r>
+      <w:r>
+        <w:rPr>
+          <w:rFonts w:hint="eastAsia"/>
+        </w:rPr>
+        <w:t>(12,,207,1)</w:t>
+      </w:r>
+    </w:p>
+    <w:p>
+      <w:r>
+        <w:rPr>
+          <w:rFonts w:hint="eastAsia"/>
+        </w:rPr>
+        <w:t>PeMS04/07/08/BAY</w:t>
+      </w:r>
+      <w:r>
+        <w:rPr>
+          <w:rFonts w:hint="eastAsia"/>
+        </w:rPr>
+        <w:t>，加利福尼亚高速数据，原始数据</w:t>
+      </w:r>
+      <w:r>
+        <w:rPr>
+          <w:rFonts w:hint="eastAsia"/>
+        </w:rPr>
+        <w:t>shape=(n_timesteps,n_nodes,3)</w:t>
+      </w:r>
+      <w:r>
+        <w:rPr>
+          <w:rFonts w:hint="eastAsia"/>
+        </w:rPr>
+        <w:t>——间隔</w:t>
+      </w:r>
+      <w:r>
+        <w:rPr>
+          <w:rFonts w:hint="eastAsia"/>
+        </w:rPr>
+        <w:t>5</w:t>
+      </w:r>
+      <w:r>
+        <w:rPr>
+          <w:rFonts w:hint="eastAsia"/>
+        </w:rPr>
+        <w:t>分钟预测</w:t>
+      </w:r>
+      <w:r>
+        <w:rPr>
+          <w:rFonts w:hint="eastAsia"/>
+        </w:rPr>
+        <w:t>1</w:t>
+      </w:r>
+      <w:r>
+        <w:rPr>
+          <w:rFonts w:hint="eastAsia"/>
+        </w:rPr>
+        <w:t>小时</w:t>
+      </w:r>
+      <w:r>
+        <w:rPr>
+          <w:rFonts w:hint="eastAsia"/>
+        </w:rPr>
+        <w:t>(307,3,36)-&gt;(307,3,12),"3"</w:t>
+      </w:r>
+      <w:r>
+        <w:rPr>
+          <w:rFonts w:hint="eastAsia"/>
+        </w:rPr>
+        <w:t>代表交通流量</w:t>
+      </w:r>
+      <w:r>
+        <w:rPr>
+          <w:rFonts w:hint="eastAsia"/>
+        </w:rPr>
+        <w:t>3</w:t>
+      </w:r>
+      <w:r>
+        <w:rPr>
+          <w:rFonts w:hint="eastAsia"/>
+        </w:rPr>
+        <w:t>种特征</w:t>
+      </w:r>
+      <w:r>
+        <w:rPr>
+          <w:rFonts w:hint="eastAsia"/>
+        </w:rPr>
+        <w:t>(flow</w:t>
+      </w:r>
+      <w:r>
+        <w:rPr>
+          <w:rFonts w:hint="eastAsia"/>
+        </w:rPr>
         <w:t>，</w:t>
       </w:r>
       <w:r>
         <w:rPr>
           <w:rFonts w:hint="eastAsia"/>
         </w:rPr>
-        <w:t>洛杉矶高速路数据集：传感器</w:t>
-      </w:r>
-    </w:p>
-    <w:p>
-      <w:pPr>
-        <w:rPr>
-          <w:rFonts w:hint="eastAsia"/>
-        </w:rPr>
-      </w:pPr>
-      <w:r>
-        <w:rPr>
-          <w:rFonts w:hint="eastAsia"/>
-        </w:rPr>
-        <w:t>PeMS04/07/08/BAY</w:t>
-      </w:r>
-      <w:r>
-        <w:rPr>
-          <w:rFonts w:hint="eastAsia"/>
-        </w:rPr>
-        <w:t>，加利福尼亚高速数据：传感器</w:t>
+        <w:t>speed</w:t>
+      </w:r>
+      <w:r>
+        <w:rPr>
+          <w:rFonts w:hint="eastAsia"/>
+        </w:rPr>
+        <w:t>，</w:t>
+      </w:r>
+      <w:r>
+        <w:rPr>
+          <w:rFonts w:hint="eastAsia"/>
+        </w:rPr>
+        <w:t>occupancy)</w:t>
       </w:r>
     </w:p>
     <w:p>
@@ -3127,18 +2690,17 @@
         <w:spacing w:before="0" w:after="0"/>
         <w:ind w:right="165"/>
         <w:rPr>
-          <w:rFonts w:hint="eastAsia"/>
-          <w:sz w:val="24"/>
-          <w:szCs w:val="24"/>
-        </w:rPr>
-      </w:pPr>
-      <w:r>
-        <w:rPr>
-          <w:rFonts w:hint="eastAsia"/>
-          <w:sz w:val="24"/>
-          <w:szCs w:val="24"/>
-        </w:rPr>
-        <w:t>十、</w:t>
+          <w:sz w:val="24"/>
+          <w:szCs w:val="24"/>
+        </w:rPr>
+      </w:pPr>
+      <w:r>
+        <w:rPr>
+          <w:rFonts w:hint="eastAsia"/>
+          <w:sz w:val="24"/>
+          <w:szCs w:val="24"/>
+        </w:rPr>
+        <w:t>九、</w:t>
       </w:r>
       <w:r>
         <w:rPr>
@@ -3147,6 +2709,8 @@
         </w:rPr>
         <w:t>DOT Traffic Speeds NBE</w:t>
       </w:r>
+      <w:bookmarkStart w:id="0" w:name="_GoBack"/>
+      <w:bookmarkEnd w:id="0"/>
     </w:p>
     <w:p>
       <w:pPr>
@@ -3157,27 +2721,159 @@
       <w:r>
         <w:t>（</w:t>
       </w:r>
-      <w:r>
-        <w:t>https://data.cityofnewyork.us/Transportation/DOT-Traffic-Speeds-NBE/i4gi-tjb9</w:t>
-      </w:r>
+      <w:hyperlink r:id="rId15" w:history="1">
+        <w:r>
+          <w:rPr>
+            <w:rStyle w:val="a7"/>
+          </w:rPr>
+          <w:t>https://data.cityofnewyork.us/Transportation/DOT-Traffic-Speeds-NBE/i4gi-tjb9</w:t>
+        </w:r>
+      </w:hyperlink>
       <w:r>
         <w:t>）</w:t>
       </w:r>
     </w:p>
     <w:p>
       <w:pPr>
+        <w:rPr>
+          <w:rFonts w:hint="eastAsia"/>
+          <w:b/>
+        </w:rPr>
+      </w:pPr>
+      <w:r>
+        <w:rPr>
+          <w:b/>
+        </w:rPr>
+        <w:t>Title:</w:t>
+      </w:r>
+    </w:p>
+    <w:p>
+      <w:r>
+        <w:t xml:space="preserve"> New York City Traffic Speed Detectors</w:t>
+      </w:r>
+    </w:p>
+    <w:p>
+      <w:pPr>
+        <w:rPr>
+          <w:rFonts w:hint="eastAsia"/>
+          <w:b/>
+        </w:rPr>
+      </w:pPr>
+      <w:r>
+        <w:rPr>
+          <w:b/>
+        </w:rPr>
+        <w:t xml:space="preserve">Abstract: </w:t>
+      </w:r>
+    </w:p>
+    <w:p>
+      <w:r>
+        <w:t>New York City DOT’s traffic speed detector feed is a free service that allows</w:t>
+      </w:r>
+    </w:p>
+    <w:p>
+      <w:r>
+        <w:t>various user groups (i.e. the general public, private sector, commercial vendors,</w:t>
+      </w:r>
+    </w:p>
+    <w:p>
+      <w:r>
+        <w:t>transportation agencies, researchers, media and others) to download traffic speed</w:t>
+      </w:r>
+    </w:p>
+    <w:p>
+      <w:r>
+        <w:t>information on a regular basis to use in their applications and research efforts. This data</w:t>
+      </w:r>
+    </w:p>
+    <w:p>
+      <w:pPr>
+        <w:rPr>
+          <w:rFonts w:hint="eastAsia"/>
+        </w:rPr>
+      </w:pPr>
+      <w:r>
+        <w:rPr>
+          <w:rFonts w:hint="eastAsia"/>
+        </w:rPr>
+        <w:t>feed contains 'real</w:t>
+      </w:r>
+      <w:r>
+        <w:rPr>
+          <w:rFonts w:hint="eastAsia"/>
+        </w:rPr>
+        <w:t>‐</w:t>
+      </w:r>
+      <w:r>
+        <w:rPr>
+          <w:rFonts w:hint="eastAsia"/>
+        </w:rPr>
+        <w:t>time' traffic information from locations where NYCDOT has installed</w:t>
+      </w:r>
+    </w:p>
+    <w:p>
+      <w:r>
+        <w:t>sensors, mostly on major arterials and highways within the City limits. NYCDOT uses this</w:t>
+      </w:r>
+    </w:p>
+    <w:p>
+      <w:pPr>
+        <w:rPr>
+          <w:rFonts w:hint="eastAsia"/>
+        </w:rPr>
+      </w:pPr>
+      <w:r>
+        <w:t>information for emergency response and management.</w:t>
+      </w:r>
+    </w:p>
+    <w:p>
+      <w:pPr>
+        <w:rPr>
+          <w:rFonts w:hint="eastAsia"/>
+          <w:b/>
+        </w:rPr>
+      </w:pPr>
+      <w:r>
+        <w:rPr>
+          <w:b/>
+        </w:rPr>
+        <w:t>Descript</w:t>
+      </w:r>
+      <w:r>
+        <w:rPr>
+          <w:rFonts w:hint="eastAsia"/>
+          <w:b/>
+        </w:rPr>
+        <w:t>ion:</w:t>
+      </w:r>
+    </w:p>
+    <w:p>
+      <w:pPr>
+        <w:rPr>
+          <w:rFonts w:hint="eastAsia"/>
+        </w:rPr>
+      </w:pPr>
+      <w:r>
+        <w:t>The sensors are installed within the New York City limits</w:t>
+      </w:r>
+    </w:p>
+    <w:p>
+      <w:r>
+        <w:t>The data is updated several times per minute.</w:t>
+      </w:r>
+    </w:p>
+    <w:p>
+      <w:pPr>
         <w:jc w:val="center"/>
-        <w:rPr>
-          <w:rFonts w:hint="eastAsia"/>
-        </w:rPr>
       </w:pPr>
       <w:r>
         <w:rPr>
           <w:noProof/>
         </w:rPr>
+        <w:lastRenderedPageBreak/>
         <w:drawing>
           <wp:inline distT="0" distB="0" distL="0" distR="0">
-            <wp:extent cx="5511168" cy="2990850"/>
+            <wp:extent cx="5511165" cy="2990850"/>
             <wp:effectExtent l="19050" t="0" r="0" b="0"/>
             <wp:docPr id="5" name="图片 1"/>
             <wp:cNvGraphicFramePr>
@@ -3187,19 +2883,19 @@
               <a:graphicData uri="http://schemas.openxmlformats.org/drawingml/2006/picture">
                 <pic:pic xmlns:pic="http://schemas.openxmlformats.org/drawingml/2006/picture">
                   <pic:nvPicPr>
-                    <pic:cNvPr id="0" name="Picture 1"/>
+                    <pic:cNvPr id="5" name="图片 1"/>
                     <pic:cNvPicPr>
                       <a:picLocks noChangeAspect="1" noChangeArrowheads="1"/>
                     </pic:cNvPicPr>
                   </pic:nvPicPr>
                   <pic:blipFill>
-                    <a:blip r:embed="rId14"/>
+                    <a:blip r:embed="rId16"/>
                     <a:srcRect/>
                     <a:stretch>
                       <a:fillRect/>
                     </a:stretch>
                   </pic:blipFill>
-                  <pic:spPr bwMode="auto">
+                  <pic:spPr>
                     <a:xfrm>
                       <a:off x="0" y="0"/>
                       <a:ext cx="5511168" cy="2990850"/>
@@ -3230,10 +2926,9 @@
         <w:rPr>
           <w:noProof/>
         </w:rPr>
-        <w:lastRenderedPageBreak/>
         <w:drawing>
           <wp:inline distT="0" distB="0" distL="0" distR="0">
-            <wp:extent cx="4855609" cy="3714750"/>
+            <wp:extent cx="4855210" cy="3714750"/>
             <wp:effectExtent l="19050" t="0" r="2141" b="0"/>
             <wp:docPr id="6" name="图片 4"/>
             <wp:cNvGraphicFramePr>
@@ -3243,19 +2938,19 @@
               <a:graphicData uri="http://schemas.openxmlformats.org/drawingml/2006/picture">
                 <pic:pic xmlns:pic="http://schemas.openxmlformats.org/drawingml/2006/picture">
                   <pic:nvPicPr>
-                    <pic:cNvPr id="0" name="Picture 4"/>
+                    <pic:cNvPr id="6" name="图片 4"/>
                     <pic:cNvPicPr>
                       <a:picLocks noChangeAspect="1" noChangeArrowheads="1"/>
                     </pic:cNvPicPr>
                   </pic:nvPicPr>
                   <pic:blipFill>
-                    <a:blip r:embed="rId15"/>
+                    <a:blip r:embed="rId17"/>
                     <a:srcRect/>
                     <a:stretch>
                       <a:fillRect/>
                     </a:stretch>
                   </pic:blipFill>
-                  <pic:spPr bwMode="auto">
+                  <pic:spPr>
                     <a:xfrm>
                       <a:off x="0" y="0"/>
                       <a:ext cx="4858078" cy="3716639"/>
@@ -3330,9 +3025,9 @@
 <w:numbering xmlns:ve="http://schemas.openxmlformats.org/markup-compatibility/2006" xmlns:o="urn:schemas-microsoft-com:office:office" xmlns:r="http://schemas.openxmlformats.org/officeDocument/2006/relationships" xmlns:m="http://schemas.openxmlformats.org/officeDocument/2006/math" xmlns:v="urn:schemas-microsoft-com:vml" xmlns:wp="http://schemas.openxmlformats.org/drawingml/2006/wordprocessingDrawing" xmlns:w10="urn:schemas-microsoft-com:office:word" xmlns:w="http://schemas.openxmlformats.org/wordprocessingml/2006/main" xmlns:wne="http://schemas.microsoft.com/office/word/2006/wordml">
   <w:abstractNum w:abstractNumId="0">
     <w:nsid w:val="116C20C4"/>
-    <w:multiLevelType w:val="hybridMultilevel"/>
-    <w:tmpl w:val="3F0645B4"/>
-    <w:lvl w:ilvl="0" w:tplc="008AEF8A">
+    <w:multiLevelType w:val="multilevel"/>
+    <w:tmpl w:val="116C20C4"/>
+    <w:lvl w:ilvl="0">
       <w:start w:val="1"/>
       <w:numFmt w:val="decimal"/>
       <w:lvlText w:val="%1、"/>
@@ -3344,7 +3039,7 @@
         <w:rFonts w:hint="default"/>
       </w:rPr>
     </w:lvl>
-    <w:lvl w:ilvl="1" w:tplc="04090019" w:tentative="1">
+    <w:lvl w:ilvl="1">
       <w:start w:val="1"/>
       <w:numFmt w:val="lowerLetter"/>
       <w:lvlText w:val="%2)"/>
@@ -3353,7 +3048,7 @@
         <w:ind w:left="840" w:hanging="420"/>
       </w:pPr>
     </w:lvl>
-    <w:lvl w:ilvl="2" w:tplc="0409001B" w:tentative="1">
+    <w:lvl w:ilvl="2">
       <w:start w:val="1"/>
       <w:numFmt w:val="lowerRoman"/>
       <w:lvlText w:val="%3."/>
@@ -3362,7 +3057,7 @@
         <w:ind w:left="1260" w:hanging="420"/>
       </w:pPr>
     </w:lvl>
-    <w:lvl w:ilvl="3" w:tplc="0409000F" w:tentative="1">
+    <w:lvl w:ilvl="3">
       <w:start w:val="1"/>
       <w:numFmt w:val="decimal"/>
       <w:lvlText w:val="%4."/>
@@ -3371,7 +3066,7 @@
         <w:ind w:left="1680" w:hanging="420"/>
       </w:pPr>
     </w:lvl>
-    <w:lvl w:ilvl="4" w:tplc="04090019" w:tentative="1">
+    <w:lvl w:ilvl="4">
       <w:start w:val="1"/>
       <w:numFmt w:val="lowerLetter"/>
       <w:lvlText w:val="%5)"/>
@@ -3380,7 +3075,7 @@
         <w:ind w:left="2100" w:hanging="420"/>
       </w:pPr>
     </w:lvl>
-    <w:lvl w:ilvl="5" w:tplc="0409001B" w:tentative="1">
+    <w:lvl w:ilvl="5">
       <w:start w:val="1"/>
       <w:numFmt w:val="lowerRoman"/>
       <w:lvlText w:val="%6."/>
@@ -3389,7 +3084,7 @@
         <w:ind w:left="2520" w:hanging="420"/>
       </w:pPr>
     </w:lvl>
-    <w:lvl w:ilvl="6" w:tplc="0409000F" w:tentative="1">
+    <w:lvl w:ilvl="6">
       <w:start w:val="1"/>
       <w:numFmt w:val="decimal"/>
       <w:lvlText w:val="%7."/>
@@ -3398,7 +3093,7 @@
         <w:ind w:left="2940" w:hanging="420"/>
       </w:pPr>
     </w:lvl>
-    <w:lvl w:ilvl="7" w:tplc="04090019" w:tentative="1">
+    <w:lvl w:ilvl="7">
       <w:start w:val="1"/>
       <w:numFmt w:val="lowerLetter"/>
       <w:lvlText w:val="%8)"/>
@@ -3407,7 +3102,7 @@
         <w:ind w:left="3360" w:hanging="420"/>
       </w:pPr>
     </w:lvl>
-    <w:lvl w:ilvl="8" w:tplc="0409001B" w:tentative="1">
+    <w:lvl w:ilvl="8">
       <w:start w:val="1"/>
       <w:numFmt w:val="lowerRoman"/>
       <w:lvlText w:val="%9."/>
@@ -3418,22 +3113,22 @@
     </w:lvl>
   </w:abstractNum>
   <w:abstractNum w:abstractNumId="1">
-    <w:nsid w:val="32F6562C"/>
-    <w:multiLevelType w:val="hybridMultilevel"/>
-    <w:tmpl w:val="19FA1486"/>
-    <w:lvl w:ilvl="0" w:tplc="16AAF27C">
+    <w:nsid w:val="599578A2"/>
+    <w:multiLevelType w:val="multilevel"/>
+    <w:tmpl w:val="599578A2"/>
+    <w:lvl w:ilvl="0">
       <w:start w:val="1"/>
       <w:numFmt w:val="japaneseCounting"/>
       <w:lvlText w:val="%1、"/>
       <w:lvlJc w:val="left"/>
       <w:pPr>
-        <w:ind w:left="660" w:hanging="660"/>
+        <w:ind w:left="510" w:hanging="510"/>
       </w:pPr>
       <w:rPr>
         <w:rFonts w:hint="default"/>
       </w:rPr>
     </w:lvl>
-    <w:lvl w:ilvl="1" w:tplc="04090019" w:tentative="1">
+    <w:lvl w:ilvl="1">
       <w:start w:val="1"/>
       <w:numFmt w:val="lowerLetter"/>
       <w:lvlText w:val="%2)"/>
@@ -3442,7 +3137,7 @@
         <w:ind w:left="840" w:hanging="420"/>
       </w:pPr>
     </w:lvl>
-    <w:lvl w:ilvl="2" w:tplc="0409001B" w:tentative="1">
+    <w:lvl w:ilvl="2">
       <w:start w:val="1"/>
       <w:numFmt w:val="lowerRoman"/>
       <w:lvlText w:val="%3."/>
@@ -3451,7 +3146,7 @@
         <w:ind w:left="1260" w:hanging="420"/>
       </w:pPr>
     </w:lvl>
-    <w:lvl w:ilvl="3" w:tplc="0409000F" w:tentative="1">
+    <w:lvl w:ilvl="3">
       <w:start w:val="1"/>
       <w:numFmt w:val="decimal"/>
       <w:lvlText w:val="%4."/>
@@ -3460,7 +3155,7 @@
         <w:ind w:left="1680" w:hanging="420"/>
       </w:pPr>
     </w:lvl>
-    <w:lvl w:ilvl="4" w:tplc="04090019" w:tentative="1">
+    <w:lvl w:ilvl="4">
       <w:start w:val="1"/>
       <w:numFmt w:val="lowerLetter"/>
       <w:lvlText w:val="%5)"/>
@@ -3469,7 +3164,7 @@
         <w:ind w:left="2100" w:hanging="420"/>
       </w:pPr>
     </w:lvl>
-    <w:lvl w:ilvl="5" w:tplc="0409001B" w:tentative="1">
+    <w:lvl w:ilvl="5">
       <w:start w:val="1"/>
       <w:numFmt w:val="lowerRoman"/>
       <w:lvlText w:val="%6."/>
@@ -3478,7 +3173,7 @@
         <w:ind w:left="2520" w:hanging="420"/>
       </w:pPr>
     </w:lvl>
-    <w:lvl w:ilvl="6" w:tplc="0409000F" w:tentative="1">
+    <w:lvl w:ilvl="6">
       <w:start w:val="1"/>
       <w:numFmt w:val="decimal"/>
       <w:lvlText w:val="%7."/>
@@ -3487,7 +3182,7 @@
         <w:ind w:left="2940" w:hanging="420"/>
       </w:pPr>
     </w:lvl>
-    <w:lvl w:ilvl="7" w:tplc="04090019" w:tentative="1">
+    <w:lvl w:ilvl="7">
       <w:start w:val="1"/>
       <w:numFmt w:val="lowerLetter"/>
       <w:lvlText w:val="%8)"/>
@@ -3496,7 +3191,7 @@
         <w:ind w:left="3360" w:hanging="420"/>
       </w:pPr>
     </w:lvl>
-    <w:lvl w:ilvl="8" w:tplc="0409001B" w:tentative="1">
+    <w:lvl w:ilvl="8">
       <w:start w:val="1"/>
       <w:numFmt w:val="lowerRoman"/>
       <w:lvlText w:val="%9."/>
@@ -3506,471 +3201,11 @@
       </w:pPr>
     </w:lvl>
   </w:abstractNum>
-  <w:abstractNum w:abstractNumId="2">
-    <w:nsid w:val="40C05007"/>
-    <w:multiLevelType w:val="hybridMultilevel"/>
-    <w:tmpl w:val="7E2267D4"/>
-    <w:lvl w:ilvl="0" w:tplc="E848D39C">
-      <w:start w:val="1"/>
-      <w:numFmt w:val="japaneseCounting"/>
-      <w:lvlText w:val="%1、"/>
-      <w:lvlJc w:val="left"/>
-      <w:pPr>
-        <w:ind w:left="720" w:hanging="720"/>
-      </w:pPr>
-      <w:rPr>
-        <w:rFonts w:hint="default"/>
-      </w:rPr>
-    </w:lvl>
-    <w:lvl w:ilvl="1" w:tplc="04090019" w:tentative="1">
-      <w:start w:val="1"/>
-      <w:numFmt w:val="lowerLetter"/>
-      <w:lvlText w:val="%2)"/>
-      <w:lvlJc w:val="left"/>
-      <w:pPr>
-        <w:ind w:left="840" w:hanging="420"/>
-      </w:pPr>
-    </w:lvl>
-    <w:lvl w:ilvl="2" w:tplc="0409001B" w:tentative="1">
-      <w:start w:val="1"/>
-      <w:numFmt w:val="lowerRoman"/>
-      <w:lvlText w:val="%3."/>
-      <w:lvlJc w:val="right"/>
-      <w:pPr>
-        <w:ind w:left="1260" w:hanging="420"/>
-      </w:pPr>
-    </w:lvl>
-    <w:lvl w:ilvl="3" w:tplc="0409000F" w:tentative="1">
-      <w:start w:val="1"/>
-      <w:numFmt w:val="decimal"/>
-      <w:lvlText w:val="%4."/>
-      <w:lvlJc w:val="left"/>
-      <w:pPr>
-        <w:ind w:left="1680" w:hanging="420"/>
-      </w:pPr>
-    </w:lvl>
-    <w:lvl w:ilvl="4" w:tplc="04090019" w:tentative="1">
-      <w:start w:val="1"/>
-      <w:numFmt w:val="lowerLetter"/>
-      <w:lvlText w:val="%5)"/>
-      <w:lvlJc w:val="left"/>
-      <w:pPr>
-        <w:ind w:left="2100" w:hanging="420"/>
-      </w:pPr>
-    </w:lvl>
-    <w:lvl w:ilvl="5" w:tplc="0409001B" w:tentative="1">
-      <w:start w:val="1"/>
-      <w:numFmt w:val="lowerRoman"/>
-      <w:lvlText w:val="%6."/>
-      <w:lvlJc w:val="right"/>
-      <w:pPr>
-        <w:ind w:left="2520" w:hanging="420"/>
-      </w:pPr>
-    </w:lvl>
-    <w:lvl w:ilvl="6" w:tplc="0409000F" w:tentative="1">
-      <w:start w:val="1"/>
-      <w:numFmt w:val="decimal"/>
-      <w:lvlText w:val="%7."/>
-      <w:lvlJc w:val="left"/>
-      <w:pPr>
-        <w:ind w:left="2940" w:hanging="420"/>
-      </w:pPr>
-    </w:lvl>
-    <w:lvl w:ilvl="7" w:tplc="04090019" w:tentative="1">
-      <w:start w:val="1"/>
-      <w:numFmt w:val="lowerLetter"/>
-      <w:lvlText w:val="%8)"/>
-      <w:lvlJc w:val="left"/>
-      <w:pPr>
-        <w:ind w:left="3360" w:hanging="420"/>
-      </w:pPr>
-    </w:lvl>
-    <w:lvl w:ilvl="8" w:tplc="0409001B" w:tentative="1">
-      <w:start w:val="1"/>
-      <w:numFmt w:val="lowerRoman"/>
-      <w:lvlText w:val="%9."/>
-      <w:lvlJc w:val="right"/>
-      <w:pPr>
-        <w:ind w:left="3780" w:hanging="420"/>
-      </w:pPr>
-    </w:lvl>
-  </w:abstractNum>
-  <w:abstractNum w:abstractNumId="3">
-    <w:nsid w:val="599578A2"/>
-    <w:multiLevelType w:val="hybridMultilevel"/>
-    <w:tmpl w:val="1B140F7A"/>
-    <w:lvl w:ilvl="0" w:tplc="5DDAD424">
-      <w:start w:val="1"/>
-      <w:numFmt w:val="japaneseCounting"/>
-      <w:lvlText w:val="%1、"/>
-      <w:lvlJc w:val="left"/>
-      <w:pPr>
-        <w:ind w:left="510" w:hanging="510"/>
-      </w:pPr>
-      <w:rPr>
-        <w:rFonts w:hint="default"/>
-      </w:rPr>
-    </w:lvl>
-    <w:lvl w:ilvl="1" w:tplc="04090019" w:tentative="1">
-      <w:start w:val="1"/>
-      <w:numFmt w:val="lowerLetter"/>
-      <w:lvlText w:val="%2)"/>
-      <w:lvlJc w:val="left"/>
-      <w:pPr>
-        <w:ind w:left="840" w:hanging="420"/>
-      </w:pPr>
-    </w:lvl>
-    <w:lvl w:ilvl="2" w:tplc="0409001B" w:tentative="1">
-      <w:start w:val="1"/>
-      <w:numFmt w:val="lowerRoman"/>
-      <w:lvlText w:val="%3."/>
-      <w:lvlJc w:val="right"/>
-      <w:pPr>
-        <w:ind w:left="1260" w:hanging="420"/>
-      </w:pPr>
-    </w:lvl>
-    <w:lvl w:ilvl="3" w:tplc="0409000F" w:tentative="1">
-      <w:start w:val="1"/>
-      <w:numFmt w:val="decimal"/>
-      <w:lvlText w:val="%4."/>
-      <w:lvlJc w:val="left"/>
-      <w:pPr>
-        <w:ind w:left="1680" w:hanging="420"/>
-      </w:pPr>
-    </w:lvl>
-    <w:lvl w:ilvl="4" w:tplc="04090019" w:tentative="1">
-      <w:start w:val="1"/>
-      <w:numFmt w:val="lowerLetter"/>
-      <w:lvlText w:val="%5)"/>
-      <w:lvlJc w:val="left"/>
-      <w:pPr>
-        <w:ind w:left="2100" w:hanging="420"/>
-      </w:pPr>
-    </w:lvl>
-    <w:lvl w:ilvl="5" w:tplc="0409001B" w:tentative="1">
-      <w:start w:val="1"/>
-      <w:numFmt w:val="lowerRoman"/>
-      <w:lvlText w:val="%6."/>
-      <w:lvlJc w:val="right"/>
-      <w:pPr>
-        <w:ind w:left="2520" w:hanging="420"/>
-      </w:pPr>
-    </w:lvl>
-    <w:lvl w:ilvl="6" w:tplc="0409000F" w:tentative="1">
-      <w:start w:val="1"/>
-      <w:numFmt w:val="decimal"/>
-      <w:lvlText w:val="%7."/>
-      <w:lvlJc w:val="left"/>
-      <w:pPr>
-        <w:ind w:left="2940" w:hanging="420"/>
-      </w:pPr>
-    </w:lvl>
-    <w:lvl w:ilvl="7" w:tplc="04090019" w:tentative="1">
-      <w:start w:val="1"/>
-      <w:numFmt w:val="lowerLetter"/>
-      <w:lvlText w:val="%8)"/>
-      <w:lvlJc w:val="left"/>
-      <w:pPr>
-        <w:ind w:left="3360" w:hanging="420"/>
-      </w:pPr>
-    </w:lvl>
-    <w:lvl w:ilvl="8" w:tplc="0409001B" w:tentative="1">
-      <w:start w:val="1"/>
-      <w:numFmt w:val="lowerRoman"/>
-      <w:lvlText w:val="%9."/>
-      <w:lvlJc w:val="right"/>
-      <w:pPr>
-        <w:ind w:left="3780" w:hanging="420"/>
-      </w:pPr>
-    </w:lvl>
-  </w:abstractNum>
-  <w:abstractNum w:abstractNumId="4">
-    <w:nsid w:val="63AF0AF5"/>
-    <w:multiLevelType w:val="hybridMultilevel"/>
-    <w:tmpl w:val="4CEC5CB8"/>
-    <w:lvl w:ilvl="0" w:tplc="CA9ECEAC">
-      <w:start w:val="1"/>
-      <w:numFmt w:val="japaneseCounting"/>
-      <w:lvlText w:val="%1、"/>
-      <w:lvlJc w:val="left"/>
-      <w:pPr>
-        <w:ind w:left="900" w:hanging="900"/>
-      </w:pPr>
-      <w:rPr>
-        <w:rFonts w:hint="default"/>
-      </w:rPr>
-    </w:lvl>
-    <w:lvl w:ilvl="1" w:tplc="04090019" w:tentative="1">
-      <w:start w:val="1"/>
-      <w:numFmt w:val="lowerLetter"/>
-      <w:lvlText w:val="%2)"/>
-      <w:lvlJc w:val="left"/>
-      <w:pPr>
-        <w:ind w:left="840" w:hanging="420"/>
-      </w:pPr>
-    </w:lvl>
-    <w:lvl w:ilvl="2" w:tplc="0409001B" w:tentative="1">
-      <w:start w:val="1"/>
-      <w:numFmt w:val="lowerRoman"/>
-      <w:lvlText w:val="%3."/>
-      <w:lvlJc w:val="right"/>
-      <w:pPr>
-        <w:ind w:left="1260" w:hanging="420"/>
-      </w:pPr>
-    </w:lvl>
-    <w:lvl w:ilvl="3" w:tplc="0409000F" w:tentative="1">
-      <w:start w:val="1"/>
-      <w:numFmt w:val="decimal"/>
-      <w:lvlText w:val="%4."/>
-      <w:lvlJc w:val="left"/>
-      <w:pPr>
-        <w:ind w:left="1680" w:hanging="420"/>
-      </w:pPr>
-    </w:lvl>
-    <w:lvl w:ilvl="4" w:tplc="04090019" w:tentative="1">
-      <w:start w:val="1"/>
-      <w:numFmt w:val="lowerLetter"/>
-      <w:lvlText w:val="%5)"/>
-      <w:lvlJc w:val="left"/>
-      <w:pPr>
-        <w:ind w:left="2100" w:hanging="420"/>
-      </w:pPr>
-    </w:lvl>
-    <w:lvl w:ilvl="5" w:tplc="0409001B" w:tentative="1">
-      <w:start w:val="1"/>
-      <w:numFmt w:val="lowerRoman"/>
-      <w:lvlText w:val="%6."/>
-      <w:lvlJc w:val="right"/>
-      <w:pPr>
-        <w:ind w:left="2520" w:hanging="420"/>
-      </w:pPr>
-    </w:lvl>
-    <w:lvl w:ilvl="6" w:tplc="0409000F" w:tentative="1">
-      <w:start w:val="1"/>
-      <w:numFmt w:val="decimal"/>
-      <w:lvlText w:val="%7."/>
-      <w:lvlJc w:val="left"/>
-      <w:pPr>
-        <w:ind w:left="2940" w:hanging="420"/>
-      </w:pPr>
-    </w:lvl>
-    <w:lvl w:ilvl="7" w:tplc="04090019" w:tentative="1">
-      <w:start w:val="1"/>
-      <w:numFmt w:val="lowerLetter"/>
-      <w:lvlText w:val="%8)"/>
-      <w:lvlJc w:val="left"/>
-      <w:pPr>
-        <w:ind w:left="3360" w:hanging="420"/>
-      </w:pPr>
-    </w:lvl>
-    <w:lvl w:ilvl="8" w:tplc="0409001B" w:tentative="1">
-      <w:start w:val="1"/>
-      <w:numFmt w:val="lowerRoman"/>
-      <w:lvlText w:val="%9."/>
-      <w:lvlJc w:val="right"/>
-      <w:pPr>
-        <w:ind w:left="3780" w:hanging="420"/>
-      </w:pPr>
-    </w:lvl>
-  </w:abstractNum>
-  <w:abstractNum w:abstractNumId="5">
-    <w:nsid w:val="64295550"/>
-    <w:multiLevelType w:val="hybridMultilevel"/>
-    <w:tmpl w:val="7066753A"/>
-    <w:lvl w:ilvl="0" w:tplc="6D2EE9CA">
-      <w:start w:val="1"/>
-      <w:numFmt w:val="decimal"/>
-      <w:lvlText w:val="%1、"/>
-      <w:lvlJc w:val="left"/>
-      <w:pPr>
-        <w:ind w:left="360" w:hanging="360"/>
-      </w:pPr>
-      <w:rPr>
-        <w:rFonts w:hint="default"/>
-      </w:rPr>
-    </w:lvl>
-    <w:lvl w:ilvl="1" w:tplc="04090019" w:tentative="1">
-      <w:start w:val="1"/>
-      <w:numFmt w:val="lowerLetter"/>
-      <w:lvlText w:val="%2)"/>
-      <w:lvlJc w:val="left"/>
-      <w:pPr>
-        <w:ind w:left="840" w:hanging="420"/>
-      </w:pPr>
-    </w:lvl>
-    <w:lvl w:ilvl="2" w:tplc="0409001B" w:tentative="1">
-      <w:start w:val="1"/>
-      <w:numFmt w:val="lowerRoman"/>
-      <w:lvlText w:val="%3."/>
-      <w:lvlJc w:val="right"/>
-      <w:pPr>
-        <w:ind w:left="1260" w:hanging="420"/>
-      </w:pPr>
-    </w:lvl>
-    <w:lvl w:ilvl="3" w:tplc="0409000F" w:tentative="1">
-      <w:start w:val="1"/>
-      <w:numFmt w:val="decimal"/>
-      <w:lvlText w:val="%4."/>
-      <w:lvlJc w:val="left"/>
-      <w:pPr>
-        <w:ind w:left="1680" w:hanging="420"/>
-      </w:pPr>
-    </w:lvl>
-    <w:lvl w:ilvl="4" w:tplc="04090019" w:tentative="1">
-      <w:start w:val="1"/>
-      <w:numFmt w:val="lowerLetter"/>
-      <w:lvlText w:val="%5)"/>
-      <w:lvlJc w:val="left"/>
-      <w:pPr>
-        <w:ind w:left="2100" w:hanging="420"/>
-      </w:pPr>
-    </w:lvl>
-    <w:lvl w:ilvl="5" w:tplc="0409001B" w:tentative="1">
-      <w:start w:val="1"/>
-      <w:numFmt w:val="lowerRoman"/>
-      <w:lvlText w:val="%6."/>
-      <w:lvlJc w:val="right"/>
-      <w:pPr>
-        <w:ind w:left="2520" w:hanging="420"/>
-      </w:pPr>
-    </w:lvl>
-    <w:lvl w:ilvl="6" w:tplc="0409000F" w:tentative="1">
-      <w:start w:val="1"/>
-      <w:numFmt w:val="decimal"/>
-      <w:lvlText w:val="%7."/>
-      <w:lvlJc w:val="left"/>
-      <w:pPr>
-        <w:ind w:left="2940" w:hanging="420"/>
-      </w:pPr>
-    </w:lvl>
-    <w:lvl w:ilvl="7" w:tplc="04090019" w:tentative="1">
-      <w:start w:val="1"/>
-      <w:numFmt w:val="lowerLetter"/>
-      <w:lvlText w:val="%8)"/>
-      <w:lvlJc w:val="left"/>
-      <w:pPr>
-        <w:ind w:left="3360" w:hanging="420"/>
-      </w:pPr>
-    </w:lvl>
-    <w:lvl w:ilvl="8" w:tplc="0409001B" w:tentative="1">
-      <w:start w:val="1"/>
-      <w:numFmt w:val="lowerRoman"/>
-      <w:lvlText w:val="%9."/>
-      <w:lvlJc w:val="right"/>
-      <w:pPr>
-        <w:ind w:left="3780" w:hanging="420"/>
-      </w:pPr>
-    </w:lvl>
-  </w:abstractNum>
-  <w:abstractNum w:abstractNumId="6">
-    <w:nsid w:val="7D840D1E"/>
-    <w:multiLevelType w:val="hybridMultilevel"/>
-    <w:tmpl w:val="D180D3E8"/>
-    <w:lvl w:ilvl="0" w:tplc="238C2F9A">
-      <w:start w:val="1"/>
-      <w:numFmt w:val="japaneseCounting"/>
-      <w:lvlText w:val="%1、"/>
-      <w:lvlJc w:val="left"/>
-      <w:pPr>
-        <w:ind w:left="360" w:hanging="360"/>
-      </w:pPr>
-      <w:rPr>
-        <w:rFonts w:asciiTheme="minorHAnsi" w:eastAsiaTheme="minorEastAsia" w:hAnsiTheme="minorHAnsi" w:cstheme="minorBidi"/>
-      </w:rPr>
-    </w:lvl>
-    <w:lvl w:ilvl="1" w:tplc="04090019" w:tentative="1">
-      <w:start w:val="1"/>
-      <w:numFmt w:val="lowerLetter"/>
-      <w:lvlText w:val="%2)"/>
-      <w:lvlJc w:val="left"/>
-      <w:pPr>
-        <w:ind w:left="840" w:hanging="420"/>
-      </w:pPr>
-    </w:lvl>
-    <w:lvl w:ilvl="2" w:tplc="0409001B" w:tentative="1">
-      <w:start w:val="1"/>
-      <w:numFmt w:val="lowerRoman"/>
-      <w:lvlText w:val="%3."/>
-      <w:lvlJc w:val="right"/>
-      <w:pPr>
-        <w:ind w:left="1260" w:hanging="420"/>
-      </w:pPr>
-    </w:lvl>
-    <w:lvl w:ilvl="3" w:tplc="0409000F" w:tentative="1">
-      <w:start w:val="1"/>
-      <w:numFmt w:val="decimal"/>
-      <w:lvlText w:val="%4."/>
-      <w:lvlJc w:val="left"/>
-      <w:pPr>
-        <w:ind w:left="1680" w:hanging="420"/>
-      </w:pPr>
-    </w:lvl>
-    <w:lvl w:ilvl="4" w:tplc="04090019" w:tentative="1">
-      <w:start w:val="1"/>
-      <w:numFmt w:val="lowerLetter"/>
-      <w:lvlText w:val="%5)"/>
-      <w:lvlJc w:val="left"/>
-      <w:pPr>
-        <w:ind w:left="2100" w:hanging="420"/>
-      </w:pPr>
-    </w:lvl>
-    <w:lvl w:ilvl="5" w:tplc="0409001B" w:tentative="1">
-      <w:start w:val="1"/>
-      <w:numFmt w:val="lowerRoman"/>
-      <w:lvlText w:val="%6."/>
-      <w:lvlJc w:val="right"/>
-      <w:pPr>
-        <w:ind w:left="2520" w:hanging="420"/>
-      </w:pPr>
-    </w:lvl>
-    <w:lvl w:ilvl="6" w:tplc="0409000F" w:tentative="1">
-      <w:start w:val="1"/>
-      <w:numFmt w:val="decimal"/>
-      <w:lvlText w:val="%7."/>
-      <w:lvlJc w:val="left"/>
-      <w:pPr>
-        <w:ind w:left="2940" w:hanging="420"/>
-      </w:pPr>
-    </w:lvl>
-    <w:lvl w:ilvl="7" w:tplc="04090019" w:tentative="1">
-      <w:start w:val="1"/>
-      <w:numFmt w:val="lowerLetter"/>
-      <w:lvlText w:val="%8)"/>
-      <w:lvlJc w:val="left"/>
-      <w:pPr>
-        <w:ind w:left="3360" w:hanging="420"/>
-      </w:pPr>
-    </w:lvl>
-    <w:lvl w:ilvl="8" w:tplc="0409001B" w:tentative="1">
-      <w:start w:val="1"/>
-      <w:numFmt w:val="lowerRoman"/>
-      <w:lvlText w:val="%9."/>
-      <w:lvlJc w:val="right"/>
-      <w:pPr>
-        <w:ind w:left="3780" w:hanging="420"/>
-      </w:pPr>
-    </w:lvl>
-  </w:abstractNum>
   <w:num w:numId="1">
-    <w:abstractNumId w:val="6"/>
+    <w:abstractNumId w:val="1"/>
   </w:num>
   <w:num w:numId="2">
-    <w:abstractNumId w:val="1"/>
-  </w:num>
-  <w:num w:numId="3">
-    <w:abstractNumId w:val="4"/>
-  </w:num>
-  <w:num w:numId="4">
-    <w:abstractNumId w:val="5"/>
-  </w:num>
-  <w:num w:numId="5">
     <w:abstractNumId w:val="0"/>
-  </w:num>
-  <w:num w:numId="6">
-    <w:abstractNumId w:val="2"/>
-  </w:num>
-  <w:num w:numId="7">
-    <w:abstractNumId w:val="3"/>
   </w:num>
 </w:numbering>
 </file>
@@ -3981,9 +3216,6 @@
     <w:rPrDefault>
       <w:rPr>
         <w:rFonts w:asciiTheme="minorHAnsi" w:eastAsiaTheme="minorEastAsia" w:hAnsiTheme="minorHAnsi" w:cstheme="minorBidi"/>
-        <w:kern w:val="2"/>
-        <w:sz w:val="21"/>
-        <w:szCs w:val="22"/>
         <w:lang w:val="en-US" w:eastAsia="zh-CN" w:bidi="ar-SA"/>
       </w:rPr>
     </w:rPrDefault>
@@ -3992,7 +3224,7 @@
   <w:latentStyles w:defLockedState="0" w:defUIPriority="99" w:defSemiHidden="1" w:defUnhideWhenUsed="1" w:defQFormat="0" w:count="267">
     <w:lsdException w:name="Normal" w:semiHidden="0" w:uiPriority="0" w:unhideWhenUsed="0" w:qFormat="1"/>
     <w:lsdException w:name="heading 1" w:semiHidden="0" w:uiPriority="9" w:unhideWhenUsed="0" w:qFormat="1"/>
-    <w:lsdException w:name="heading 2" w:uiPriority="9" w:qFormat="1"/>
+    <w:lsdException w:name="heading 2" w:semiHidden="0" w:uiPriority="9" w:qFormat="1"/>
     <w:lsdException w:name="heading 3" w:uiPriority="9" w:qFormat="1"/>
     <w:lsdException w:name="heading 4" w:uiPriority="9" w:qFormat="1"/>
     <w:lsdException w:name="heading 5" w:uiPriority="9" w:qFormat="1"/>
@@ -4013,11 +3245,10 @@
     <w:lsdException w:name="Title" w:semiHidden="0" w:uiPriority="10" w:unhideWhenUsed="0" w:qFormat="1"/>
     <w:lsdException w:name="Default Paragraph Font" w:uiPriority="1"/>
     <w:lsdException w:name="Subtitle" w:semiHidden="0" w:uiPriority="11" w:unhideWhenUsed="0" w:qFormat="1"/>
+    <w:lsdException w:name="Hyperlink" w:semiHidden="0"/>
     <w:lsdException w:name="Strong" w:semiHidden="0" w:uiPriority="22" w:unhideWhenUsed="0" w:qFormat="1"/>
     <w:lsdException w:name="Emphasis" w:semiHidden="0" w:uiPriority="20" w:unhideWhenUsed="0" w:qFormat="1"/>
     <w:lsdException w:name="Table Grid" w:semiHidden="0" w:uiPriority="59" w:unhideWhenUsed="0"/>
-    <w:lsdException w:name="Placeholder Text" w:unhideWhenUsed="0"/>
-    <w:lsdException w:name="No Spacing" w:semiHidden="0" w:uiPriority="1" w:unhideWhenUsed="0" w:qFormat="1"/>
     <w:lsdException w:name="Light Shading" w:semiHidden="0" w:uiPriority="60" w:unhideWhenUsed="0"/>
     <w:lsdException w:name="Light List" w:semiHidden="0" w:uiPriority="61" w:unhideWhenUsed="0"/>
     <w:lsdException w:name="Light Grid" w:semiHidden="0" w:uiPriority="62" w:unhideWhenUsed="0"/>
@@ -4038,10 +3269,7 @@
     <w:lsdException w:name="Medium Shading 1 Accent 1" w:semiHidden="0" w:uiPriority="63" w:unhideWhenUsed="0"/>
     <w:lsdException w:name="Medium Shading 2 Accent 1" w:semiHidden="0" w:uiPriority="64" w:unhideWhenUsed="0"/>
     <w:lsdException w:name="Medium List 1 Accent 1" w:semiHidden="0" w:uiPriority="65" w:unhideWhenUsed="0"/>
-    <w:lsdException w:name="Revision" w:unhideWhenUsed="0"/>
     <w:lsdException w:name="List Paragraph" w:semiHidden="0" w:uiPriority="34" w:unhideWhenUsed="0" w:qFormat="1"/>
-    <w:lsdException w:name="Quote" w:semiHidden="0" w:uiPriority="29" w:unhideWhenUsed="0" w:qFormat="1"/>
-    <w:lsdException w:name="Intense Quote" w:semiHidden="0" w:uiPriority="30" w:unhideWhenUsed="0" w:qFormat="1"/>
     <w:lsdException w:name="Medium List 2 Accent 1" w:semiHidden="0" w:uiPriority="66" w:unhideWhenUsed="0"/>
     <w:lsdException w:name="Medium Grid 1 Accent 1" w:semiHidden="0" w:uiPriority="67" w:unhideWhenUsed="0"/>
     <w:lsdException w:name="Medium Grid 2 Accent 1" w:semiHidden="0" w:uiPriority="68" w:unhideWhenUsed="0"/>
@@ -4131,11 +3359,16 @@
   <w:style w:type="paragraph" w:default="1" w:styleId="a">
     <w:name w:val="Normal"/>
     <w:qFormat/>
-    <w:rsid w:val="006F1A8F"/>
+    <w:rsid w:val="00701847"/>
     <w:pPr>
       <w:widowControl w:val="0"/>
       <w:jc w:val="both"/>
     </w:pPr>
+    <w:rPr>
+      <w:kern w:val="2"/>
+      <w:sz w:val="21"/>
+      <w:szCs w:val="22"/>
+    </w:rPr>
   </w:style>
   <w:style w:type="paragraph" w:styleId="1">
     <w:name w:val="heading 1"/>
@@ -4144,7 +3377,7 @@
     <w:link w:val="1Char"/>
     <w:uiPriority w:val="9"/>
     <w:qFormat/>
-    <w:rsid w:val="00B52B74"/>
+    <w:rsid w:val="00701847"/>
     <w:pPr>
       <w:keepNext/>
       <w:keepLines/>
@@ -4167,7 +3400,7 @@
     <w:uiPriority w:val="9"/>
     <w:unhideWhenUsed/>
     <w:qFormat/>
-    <w:rsid w:val="005C5206"/>
+    <w:rsid w:val="00701847"/>
     <w:pPr>
       <w:keepNext/>
       <w:keepLines/>
@@ -4211,13 +3444,47 @@
     <w:unhideWhenUsed/>
   </w:style>
   <w:style w:type="paragraph" w:styleId="a3">
-    <w:name w:val="header"/>
+    <w:name w:val="Balloon Text"/>
     <w:basedOn w:val="a"/>
     <w:link w:val="Char"/>
     <w:uiPriority w:val="99"/>
     <w:semiHidden/>
     <w:unhideWhenUsed/>
-    <w:rsid w:val="00B52B74"/>
+    <w:rsid w:val="00701847"/>
+    <w:rPr>
+      <w:sz w:val="18"/>
+      <w:szCs w:val="18"/>
+    </w:rPr>
+  </w:style>
+  <w:style w:type="paragraph" w:styleId="a4">
+    <w:name w:val="footer"/>
+    <w:basedOn w:val="a"/>
+    <w:link w:val="Char0"/>
+    <w:uiPriority w:val="99"/>
+    <w:semiHidden/>
+    <w:unhideWhenUsed/>
+    <w:rsid w:val="00701847"/>
+    <w:pPr>
+      <w:tabs>
+        <w:tab w:val="center" w:pos="4153"/>
+        <w:tab w:val="right" w:pos="8306"/>
+      </w:tabs>
+      <w:snapToGrid w:val="0"/>
+      <w:jc w:val="left"/>
+    </w:pPr>
+    <w:rPr>
+      <w:sz w:val="18"/>
+      <w:szCs w:val="18"/>
+    </w:rPr>
+  </w:style>
+  <w:style w:type="paragraph" w:styleId="a5">
+    <w:name w:val="header"/>
+    <w:basedOn w:val="a"/>
+    <w:link w:val="Char1"/>
+    <w:uiPriority w:val="99"/>
+    <w:semiHidden/>
+    <w:unhideWhenUsed/>
+    <w:rsid w:val="00701847"/>
     <w:pPr>
       <w:pBdr>
         <w:bottom w:val="single" w:sz="6" w:space="1" w:color="auto"/>
@@ -4234,119 +3501,11 @@
       <w:szCs w:val="18"/>
     </w:rPr>
   </w:style>
-  <w:style w:type="character" w:customStyle="1" w:styleId="Char">
-    <w:name w:val="页眉 Char"/>
-    <w:basedOn w:val="a0"/>
-    <w:link w:val="a3"/>
-    <w:uiPriority w:val="99"/>
-    <w:semiHidden/>
-    <w:rsid w:val="00B52B74"/>
-    <w:rPr>
-      <w:sz w:val="18"/>
-      <w:szCs w:val="18"/>
-    </w:rPr>
-  </w:style>
-  <w:style w:type="paragraph" w:styleId="a4">
-    <w:name w:val="footer"/>
-    <w:basedOn w:val="a"/>
-    <w:link w:val="Char0"/>
-    <w:uiPriority w:val="99"/>
-    <w:semiHidden/>
-    <w:unhideWhenUsed/>
-    <w:rsid w:val="00B52B74"/>
-    <w:pPr>
-      <w:tabs>
-        <w:tab w:val="center" w:pos="4153"/>
-        <w:tab w:val="right" w:pos="8306"/>
-      </w:tabs>
-      <w:snapToGrid w:val="0"/>
-      <w:jc w:val="left"/>
-    </w:pPr>
-    <w:rPr>
-      <w:sz w:val="18"/>
-      <w:szCs w:val="18"/>
-    </w:rPr>
-  </w:style>
-  <w:style w:type="character" w:customStyle="1" w:styleId="Char0">
-    <w:name w:val="页脚 Char"/>
-    <w:basedOn w:val="a0"/>
-    <w:link w:val="a4"/>
-    <w:uiPriority w:val="99"/>
-    <w:semiHidden/>
-    <w:rsid w:val="00B52B74"/>
-    <w:rPr>
-      <w:sz w:val="18"/>
-      <w:szCs w:val="18"/>
-    </w:rPr>
-  </w:style>
-  <w:style w:type="paragraph" w:styleId="a5">
-    <w:name w:val="List Paragraph"/>
-    <w:basedOn w:val="a"/>
-    <w:uiPriority w:val="34"/>
-    <w:qFormat/>
-    <w:rsid w:val="00B52B74"/>
-    <w:pPr>
-      <w:ind w:firstLineChars="200" w:firstLine="420"/>
-    </w:pPr>
-  </w:style>
-  <w:style w:type="character" w:customStyle="1" w:styleId="1Char">
-    <w:name w:val="标题 1 Char"/>
-    <w:basedOn w:val="a0"/>
-    <w:link w:val="1"/>
-    <w:uiPriority w:val="9"/>
-    <w:rsid w:val="00B52B74"/>
-    <w:rPr>
-      <w:b/>
-      <w:bCs/>
-      <w:kern w:val="44"/>
-      <w:sz w:val="44"/>
-      <w:szCs w:val="44"/>
-    </w:rPr>
-  </w:style>
-  <w:style w:type="paragraph" w:styleId="a6">
-    <w:name w:val="Balloon Text"/>
-    <w:basedOn w:val="a"/>
-    <w:link w:val="Char1"/>
-    <w:uiPriority w:val="99"/>
-    <w:semiHidden/>
-    <w:unhideWhenUsed/>
-    <w:rsid w:val="005C5206"/>
-    <w:rPr>
-      <w:sz w:val="18"/>
-      <w:szCs w:val="18"/>
-    </w:rPr>
-  </w:style>
-  <w:style w:type="character" w:customStyle="1" w:styleId="Char1">
-    <w:name w:val="批注框文本 Char"/>
-    <w:basedOn w:val="a0"/>
-    <w:link w:val="a6"/>
-    <w:uiPriority w:val="99"/>
-    <w:semiHidden/>
-    <w:rsid w:val="005C5206"/>
-    <w:rPr>
-      <w:sz w:val="18"/>
-      <w:szCs w:val="18"/>
-    </w:rPr>
-  </w:style>
-  <w:style w:type="character" w:customStyle="1" w:styleId="2Char">
-    <w:name w:val="标题 2 Char"/>
-    <w:basedOn w:val="a0"/>
-    <w:link w:val="2"/>
-    <w:uiPriority w:val="9"/>
-    <w:rsid w:val="005C5206"/>
-    <w:rPr>
-      <w:rFonts w:asciiTheme="majorHAnsi" w:eastAsiaTheme="majorEastAsia" w:hAnsiTheme="majorHAnsi" w:cstheme="majorBidi"/>
-      <w:b/>
-      <w:bCs/>
-      <w:sz w:val="32"/>
-      <w:szCs w:val="32"/>
-    </w:rPr>
-  </w:style>
-  <w:style w:type="table" w:styleId="a7">
+  <w:style w:type="table" w:styleId="a6">
     <w:name w:val="Table Grid"/>
     <w:basedOn w:val="a1"/>
     <w:uiPriority w:val="59"/>
-    <w:rsid w:val="00257C61"/>
+    <w:rsid w:val="00701847"/>
     <w:tblPr>
       <w:tblInd w:w="0" w:type="dxa"/>
       <w:tblBorders>
@@ -4365,15 +3524,90 @@
       </w:tblCellMar>
     </w:tblPr>
   </w:style>
-  <w:style w:type="character" w:styleId="a8">
+  <w:style w:type="character" w:styleId="a7">
     <w:name w:val="Hyperlink"/>
     <w:basedOn w:val="a0"/>
     <w:uiPriority w:val="99"/>
     <w:unhideWhenUsed/>
-    <w:rsid w:val="00202A47"/>
+    <w:rsid w:val="00701847"/>
     <w:rPr>
       <w:color w:val="0000FF" w:themeColor="hyperlink"/>
       <w:u w:val="single"/>
+    </w:rPr>
+  </w:style>
+  <w:style w:type="character" w:customStyle="1" w:styleId="Char1">
+    <w:name w:val="页眉 Char"/>
+    <w:basedOn w:val="a0"/>
+    <w:link w:val="a5"/>
+    <w:uiPriority w:val="99"/>
+    <w:semiHidden/>
+    <w:rsid w:val="00701847"/>
+    <w:rPr>
+      <w:sz w:val="18"/>
+      <w:szCs w:val="18"/>
+    </w:rPr>
+  </w:style>
+  <w:style w:type="character" w:customStyle="1" w:styleId="Char0">
+    <w:name w:val="页脚 Char"/>
+    <w:basedOn w:val="a0"/>
+    <w:link w:val="a4"/>
+    <w:uiPriority w:val="99"/>
+    <w:semiHidden/>
+    <w:qFormat/>
+    <w:rsid w:val="00701847"/>
+    <w:rPr>
+      <w:sz w:val="18"/>
+      <w:szCs w:val="18"/>
+    </w:rPr>
+  </w:style>
+  <w:style w:type="paragraph" w:styleId="a8">
+    <w:name w:val="List Paragraph"/>
+    <w:basedOn w:val="a"/>
+    <w:uiPriority w:val="34"/>
+    <w:qFormat/>
+    <w:rsid w:val="00701847"/>
+    <w:pPr>
+      <w:ind w:firstLineChars="200" w:firstLine="420"/>
+    </w:pPr>
+  </w:style>
+  <w:style w:type="character" w:customStyle="1" w:styleId="1Char">
+    <w:name w:val="标题 1 Char"/>
+    <w:basedOn w:val="a0"/>
+    <w:link w:val="1"/>
+    <w:uiPriority w:val="9"/>
+    <w:rsid w:val="00701847"/>
+    <w:rPr>
+      <w:b/>
+      <w:bCs/>
+      <w:kern w:val="44"/>
+      <w:sz w:val="44"/>
+      <w:szCs w:val="44"/>
+    </w:rPr>
+  </w:style>
+  <w:style w:type="character" w:customStyle="1" w:styleId="Char">
+    <w:name w:val="批注框文本 Char"/>
+    <w:basedOn w:val="a0"/>
+    <w:link w:val="a3"/>
+    <w:uiPriority w:val="99"/>
+    <w:semiHidden/>
+    <w:rsid w:val="00701847"/>
+    <w:rPr>
+      <w:sz w:val="18"/>
+      <w:szCs w:val="18"/>
+    </w:rPr>
+  </w:style>
+  <w:style w:type="character" w:customStyle="1" w:styleId="2Char">
+    <w:name w:val="标题 2 Char"/>
+    <w:basedOn w:val="a0"/>
+    <w:link w:val="2"/>
+    <w:uiPriority w:val="9"/>
+    <w:rsid w:val="00701847"/>
+    <w:rPr>
+      <w:rFonts w:asciiTheme="majorHAnsi" w:eastAsiaTheme="majorEastAsia" w:hAnsiTheme="majorHAnsi" w:cstheme="majorBidi"/>
+      <w:b/>
+      <w:bCs/>
+      <w:sz w:val="32"/>
+      <w:szCs w:val="32"/>
     </w:rPr>
   </w:style>
 </w:styles>
@@ -4663,11 +3897,27 @@
 </file>
 
 <file path=customXml/item1.xml><?xml version="1.0" encoding="utf-8"?>
+<s:customData xmlns="http://www.wps.cn/officeDocument/2013/wpsCustomData" xmlns:s="http://www.wps.cn/officeDocument/2013/wpsCustomData">
+  <customSectProps>
+    <customSectPr/>
+  </customSectProps>
+</s:customData>
+</file>
+
+<file path=customXml/item2.xml><?xml version="1.0" encoding="utf-8"?>
 <b:Sources xmlns:b="http://schemas.openxmlformats.org/officeDocument/2006/bibliography" xmlns="http://schemas.openxmlformats.org/officeDocument/2006/bibliography" SelectedStyle="\APA.XSL" StyleName="APA"/>
 </file>
 
 <file path=customXml/itemProps1.xml><?xml version="1.0" encoding="utf-8"?>
-<ds:datastoreItem xmlns:ds="http://schemas.openxmlformats.org/officeDocument/2006/customXml" ds:itemID="{789BA16D-F54D-4649-9FC8-63440BEE8C44}">
+<ds:datastoreItem xmlns:ds="http://schemas.openxmlformats.org/officeDocument/2006/customXml" ds:itemID="{B1977F7D-205B-4081-913C-38D41E755F92}">
+  <ds:schemaRefs>
+    <ds:schemaRef ds:uri="http://www.wps.cn/officeDocument/2013/wpsCustomData"/>
+  </ds:schemaRefs>
+</ds:datastoreItem>
+</file>
+
+<file path=customXml/itemProps2.xml><?xml version="1.0" encoding="utf-8"?>
+<ds:datastoreItem xmlns:ds="http://schemas.openxmlformats.org/officeDocument/2006/customXml" ds:itemID="{9F38E9D8-B6C1-41FB-BD41-F43B6C1BBCA0}">
   <ds:schemaRefs>
     <ds:schemaRef ds:uri="http://schemas.openxmlformats.org/officeDocument/2006/bibliography"/>
   </ds:schemaRefs>
